--- a/DAFTAR PUSAKA.docx
+++ b/DAFTAR PUSAKA.docx
@@ -113,6 +113,362 @@
         </w:rPr>
         <w:t xml:space="preserve"> 2013.</w:t>
       </w:r>
+    </w:p>
+    <w:p/>
+    <w:p/>
+    <w:p>
+      <w:pPr>
+        <w:widowControl w:val="0"/>
+        <w:autoSpaceDE w:val="0"/>
+        <w:autoSpaceDN w:val="0"/>
+        <w:adjustRightInd w:val="0"/>
+        <w:spacing w:after="240" w:line="360" w:lineRule="atLeast"/>
+        <w:rPr>
+          <w:rFonts w:ascii="Times" w:hAnsi="Times" w:cs="Times"/>
+          <w:color w:val="000000"/>
+        </w:rPr>
+      </w:pPr>
+      <w:proofErr w:type="spellStart"/>
+      <w:r>
+        <w:rPr>
+          <w:rFonts w:ascii="Times" w:hAnsi="Times" w:cs="Times"/>
+          <w:color w:val="000000"/>
+          <w:sz w:val="32"/>
+          <w:szCs w:val="32"/>
+        </w:rPr>
+        <w:t>Jocom</w:t>
+      </w:r>
+      <w:proofErr w:type="spellEnd"/>
+      <w:r>
+        <w:rPr>
+          <w:rFonts w:ascii="Times" w:hAnsi="Times" w:cs="Times"/>
+          <w:color w:val="000000"/>
+          <w:sz w:val="32"/>
+          <w:szCs w:val="32"/>
+        </w:rPr>
+        <w:t xml:space="preserve">, </w:t>
+      </w:r>
+      <w:proofErr w:type="spellStart"/>
+      <w:r>
+        <w:rPr>
+          <w:rFonts w:ascii="Times" w:hAnsi="Times" w:cs="Times"/>
+          <w:color w:val="000000"/>
+          <w:sz w:val="32"/>
+          <w:szCs w:val="32"/>
+        </w:rPr>
+        <w:t>Nekie</w:t>
+      </w:r>
+      <w:proofErr w:type="spellEnd"/>
+      <w:r>
+        <w:rPr>
+          <w:rFonts w:ascii="Times" w:hAnsi="Times" w:cs="Times"/>
+          <w:color w:val="000000"/>
+          <w:sz w:val="32"/>
+          <w:szCs w:val="32"/>
+        </w:rPr>
+        <w:t xml:space="preserve">. 2013. </w:t>
+      </w:r>
+      <w:r>
+        <w:rPr>
+          <w:rFonts w:ascii="Times" w:hAnsi="Times" w:cs="Times"/>
+          <w:i/>
+          <w:iCs/>
+          <w:color w:val="000000"/>
+          <w:sz w:val="32"/>
+          <w:szCs w:val="32"/>
+        </w:rPr>
+        <w:t xml:space="preserve">Journal </w:t>
+      </w:r>
+      <w:r>
+        <w:rPr>
+          <w:rFonts w:ascii="Times" w:hAnsi="Times" w:cs="Times"/>
+          <w:color w:val="000000"/>
+          <w:sz w:val="32"/>
+          <w:szCs w:val="32"/>
+        </w:rPr>
+        <w:t>“</w:t>
+      </w:r>
+      <w:proofErr w:type="spellStart"/>
+      <w:r>
+        <w:rPr>
+          <w:rFonts w:ascii="Times" w:hAnsi="Times" w:cs="Times"/>
+          <w:color w:val="000000"/>
+          <w:sz w:val="32"/>
+          <w:szCs w:val="32"/>
+        </w:rPr>
+        <w:t>Acta</w:t>
+      </w:r>
+      <w:proofErr w:type="spellEnd"/>
+      <w:r>
+        <w:rPr>
+          <w:rFonts w:ascii="Times" w:hAnsi="Times" w:cs="Times"/>
+          <w:color w:val="000000"/>
+          <w:sz w:val="32"/>
+          <w:szCs w:val="32"/>
+        </w:rPr>
+        <w:t xml:space="preserve"> </w:t>
+      </w:r>
+      <w:proofErr w:type="spellStart"/>
+      <w:r>
+        <w:rPr>
+          <w:rFonts w:ascii="Times" w:hAnsi="Times" w:cs="Times"/>
+          <w:color w:val="000000"/>
+          <w:sz w:val="32"/>
+          <w:szCs w:val="32"/>
+        </w:rPr>
+        <w:t>Diurna</w:t>
+      </w:r>
+      <w:proofErr w:type="spellEnd"/>
+      <w:r>
+        <w:rPr>
+          <w:rFonts w:ascii="Times" w:hAnsi="Times" w:cs="Times"/>
+          <w:color w:val="000000"/>
+          <w:sz w:val="32"/>
+          <w:szCs w:val="32"/>
+        </w:rPr>
+        <w:t xml:space="preserve">”. </w:t>
+      </w:r>
+      <w:proofErr w:type="spellStart"/>
+      <w:r>
+        <w:rPr>
+          <w:rFonts w:ascii="Times" w:hAnsi="Times" w:cs="Times"/>
+          <w:i/>
+          <w:iCs/>
+          <w:color w:val="000000"/>
+          <w:sz w:val="32"/>
+          <w:szCs w:val="32"/>
+        </w:rPr>
+        <w:t>Vol.I</w:t>
+      </w:r>
+      <w:proofErr w:type="spellEnd"/>
+      <w:r>
+        <w:rPr>
+          <w:rFonts w:ascii="Times" w:hAnsi="Times" w:cs="Times"/>
+          <w:i/>
+          <w:iCs/>
+          <w:color w:val="000000"/>
+          <w:sz w:val="32"/>
+          <w:szCs w:val="32"/>
+        </w:rPr>
+        <w:t xml:space="preserve">. </w:t>
+      </w:r>
+      <w:proofErr w:type="spellStart"/>
+      <w:r>
+        <w:rPr>
+          <w:rFonts w:ascii="Times" w:hAnsi="Times" w:cs="Times"/>
+          <w:i/>
+          <w:iCs/>
+          <w:color w:val="000000"/>
+          <w:sz w:val="32"/>
+          <w:szCs w:val="32"/>
+        </w:rPr>
+        <w:t>No.I</w:t>
+      </w:r>
+      <w:proofErr w:type="spellEnd"/>
+      <w:r>
+        <w:rPr>
+          <w:rFonts w:ascii="Times" w:hAnsi="Times" w:cs="Times"/>
+          <w:i/>
+          <w:iCs/>
+          <w:color w:val="000000"/>
+          <w:sz w:val="32"/>
+          <w:szCs w:val="32"/>
+        </w:rPr>
+        <w:t>. Th. 201.</w:t>
+      </w:r>
+      <w:r>
+        <w:rPr>
+          <w:rFonts w:ascii="MS Mincho" w:eastAsia="MS Mincho" w:hAnsi="MS Mincho" w:cs="MS Mincho"/>
+          <w:i/>
+          <w:iCs/>
+          <w:color w:val="000000"/>
+          <w:sz w:val="32"/>
+          <w:szCs w:val="32"/>
+        </w:rPr>
+        <w:t> +</w:t>
+      </w:r>
+    </w:p>
+    <w:p>
+      <w:pPr>
+        <w:rPr>
+          <w:rFonts w:ascii="Helvetica" w:eastAsia="Times New Roman" w:hAnsi="Helvetica" w:cs="Times New Roman"/>
+        </w:rPr>
+      </w:pPr>
+      <w:r>
+        <w:rPr>
+          <w:rFonts w:ascii="Helvetica" w:eastAsia="Times New Roman" w:hAnsi="Helvetica" w:cs="Times New Roman"/>
+        </w:rPr>
+        <w:t xml:space="preserve">Rosa A. S. and M. </w:t>
+      </w:r>
+      <w:proofErr w:type="spellStart"/>
+      <w:r>
+        <w:rPr>
+          <w:rFonts w:ascii="Helvetica" w:eastAsia="Times New Roman" w:hAnsi="Helvetica" w:cs="Times New Roman"/>
+        </w:rPr>
+        <w:t>Shalahuddin</w:t>
+      </w:r>
+      <w:proofErr w:type="spellEnd"/>
+      <w:r>
+        <w:rPr>
+          <w:rFonts w:ascii="Helvetica" w:eastAsia="Times New Roman" w:hAnsi="Helvetica" w:cs="Times New Roman"/>
+        </w:rPr>
+        <w:t xml:space="preserve">, </w:t>
+      </w:r>
+      <w:proofErr w:type="spellStart"/>
+      <w:r>
+        <w:rPr>
+          <w:rFonts w:ascii="Helvetica" w:eastAsia="Times New Roman" w:hAnsi="Helvetica" w:cs="Times New Roman"/>
+        </w:rPr>
+        <w:t>Modul</w:t>
+      </w:r>
+      <w:proofErr w:type="spellEnd"/>
+      <w:r>
+        <w:rPr>
+          <w:rFonts w:ascii="Helvetica" w:eastAsia="Times New Roman" w:hAnsi="Helvetica" w:cs="Times New Roman"/>
+        </w:rPr>
+        <w:t xml:space="preserve"> </w:t>
+      </w:r>
+      <w:proofErr w:type="spellStart"/>
+      <w:r>
+        <w:rPr>
+          <w:rFonts w:ascii="Helvetica" w:eastAsia="Times New Roman" w:hAnsi="Helvetica" w:cs="Times New Roman"/>
+        </w:rPr>
+        <w:t>Pembelajaran</w:t>
+      </w:r>
+      <w:proofErr w:type="spellEnd"/>
+      <w:r>
+        <w:rPr>
+          <w:rFonts w:ascii="Helvetica" w:eastAsia="Times New Roman" w:hAnsi="Helvetica" w:cs="Times New Roman"/>
+        </w:rPr>
+        <w:t xml:space="preserve"> </w:t>
+      </w:r>
+      <w:proofErr w:type="spellStart"/>
+      <w:r>
+        <w:rPr>
+          <w:rFonts w:ascii="Helvetica" w:eastAsia="Times New Roman" w:hAnsi="Helvetica" w:cs="Times New Roman"/>
+        </w:rPr>
+        <w:t>Rekayasa</w:t>
+      </w:r>
+      <w:proofErr w:type="spellEnd"/>
+      <w:r>
+        <w:rPr>
+          <w:rFonts w:ascii="Helvetica" w:eastAsia="Times New Roman" w:hAnsi="Helvetica" w:cs="Times New Roman"/>
+        </w:rPr>
+        <w:t xml:space="preserve"> </w:t>
+      </w:r>
+      <w:proofErr w:type="spellStart"/>
+      <w:r>
+        <w:rPr>
+          <w:rFonts w:ascii="Helvetica" w:eastAsia="Times New Roman" w:hAnsi="Helvetica" w:cs="Times New Roman"/>
+        </w:rPr>
+        <w:t>Perangkat</w:t>
+      </w:r>
+      <w:proofErr w:type="spellEnd"/>
+      <w:r>
+        <w:rPr>
+          <w:rFonts w:ascii="Helvetica" w:eastAsia="Times New Roman" w:hAnsi="Helvetica" w:cs="Times New Roman"/>
+        </w:rPr>
+        <w:t xml:space="preserve"> </w:t>
+      </w:r>
+      <w:proofErr w:type="spellStart"/>
+      <w:r>
+        <w:rPr>
+          <w:rFonts w:ascii="Helvetica" w:eastAsia="Times New Roman" w:hAnsi="Helvetica" w:cs="Times New Roman"/>
+        </w:rPr>
+        <w:t>Lunak</w:t>
+      </w:r>
+      <w:proofErr w:type="spellEnd"/>
+      <w:r>
+        <w:rPr>
+          <w:rFonts w:ascii="Helvetica" w:eastAsia="Times New Roman" w:hAnsi="Helvetica" w:cs="Times New Roman"/>
+        </w:rPr>
+        <w:t xml:space="preserve"> (</w:t>
+      </w:r>
+      <w:proofErr w:type="spellStart"/>
+      <w:r>
+        <w:rPr>
+          <w:rFonts w:ascii="Helvetica" w:eastAsia="Times New Roman" w:hAnsi="Helvetica" w:cs="Times New Roman"/>
+        </w:rPr>
+        <w:t>Terstruktur</w:t>
+      </w:r>
+      <w:proofErr w:type="spellEnd"/>
+      <w:r>
+        <w:rPr>
+          <w:rFonts w:ascii="Helvetica" w:eastAsia="Times New Roman" w:hAnsi="Helvetica" w:cs="Times New Roman"/>
+        </w:rPr>
+        <w:t xml:space="preserve"> </w:t>
+      </w:r>
+      <w:proofErr w:type="spellStart"/>
+      <w:r>
+        <w:rPr>
+          <w:rFonts w:ascii="Helvetica" w:eastAsia="Times New Roman" w:hAnsi="Helvetica" w:cs="Times New Roman"/>
+        </w:rPr>
+        <w:t>dan</w:t>
+      </w:r>
+      <w:proofErr w:type="spellEnd"/>
+      <w:r>
+        <w:rPr>
+          <w:rFonts w:ascii="Helvetica" w:eastAsia="Times New Roman" w:hAnsi="Helvetica" w:cs="Times New Roman"/>
+        </w:rPr>
+        <w:t xml:space="preserve"> </w:t>
+      </w:r>
+      <w:proofErr w:type="spellStart"/>
+      <w:r>
+        <w:rPr>
+          <w:rFonts w:ascii="Helvetica" w:eastAsia="Times New Roman" w:hAnsi="Helvetica" w:cs="Times New Roman"/>
+        </w:rPr>
+        <w:t>Berorientasi</w:t>
+      </w:r>
+      <w:proofErr w:type="spellEnd"/>
+      <w:r>
+        <w:rPr>
+          <w:rFonts w:ascii="Helvetica" w:eastAsia="Times New Roman" w:hAnsi="Helvetica" w:cs="Times New Roman"/>
+        </w:rPr>
+        <w:t xml:space="preserve"> </w:t>
+      </w:r>
+      <w:proofErr w:type="spellStart"/>
+      <w:r>
+        <w:rPr>
+          <w:rFonts w:ascii="Helvetica" w:eastAsia="Times New Roman" w:hAnsi="Helvetica" w:cs="Times New Roman"/>
+        </w:rPr>
+        <w:t>Objek</w:t>
+      </w:r>
+      <w:proofErr w:type="spellEnd"/>
+      <w:r>
+        <w:rPr>
+          <w:rFonts w:ascii="Helvetica" w:eastAsia="Times New Roman" w:hAnsi="Helvetica" w:cs="Times New Roman"/>
+        </w:rPr>
+        <w:t xml:space="preserve">). Bandung, </w:t>
+      </w:r>
+      <w:proofErr w:type="spellStart"/>
+      <w:r>
+        <w:rPr>
+          <w:rFonts w:ascii="Helvetica" w:eastAsia="Times New Roman" w:hAnsi="Helvetica" w:cs="Times New Roman"/>
+        </w:rPr>
+        <w:t>Jawa</w:t>
+      </w:r>
+      <w:proofErr w:type="spellEnd"/>
+      <w:r>
+        <w:rPr>
+          <w:rFonts w:ascii="Helvetica" w:eastAsia="Times New Roman" w:hAnsi="Helvetica" w:cs="Times New Roman"/>
+        </w:rPr>
+        <w:t xml:space="preserve"> Barat: Modula, 2001.</w:t>
+      </w:r>
+    </w:p>
+    <w:p>
+      <w:pPr>
+        <w:rPr>
+          <w:rFonts w:ascii="Helvetica" w:eastAsia="Times New Roman" w:hAnsi="Helvetica" w:cs="Times New Roman"/>
+        </w:rPr>
+      </w:pPr>
+    </w:p>
+    <w:p>
+      <w:pPr>
+        <w:rPr>
+          <w:rFonts w:ascii="Helvetica" w:eastAsia="Times New Roman" w:hAnsi="Helvetica" w:cs="Times New Roman"/>
+        </w:rPr>
+      </w:pPr>
       <w:bookmarkStart w:id="0" w:name="_GoBack"/>
       <w:bookmarkEnd w:id="0"/>
     </w:p>

--- a/DAFTAR PUSAKA.docx
+++ b/DAFTAR PUSAKA.docx
@@ -12,104 +12,104 @@
       <w:pPr>
         <w:jc w:val="both"/>
         <w:rPr>
-          <w:rFonts w:ascii="Times New Roman" w:eastAsia="Times New Roman" w:hAnsi="Times New Roman" w:cs="Times New Roman"/>
+          <w:rFonts w:eastAsia="Times New Roman"/>
         </w:rPr>
       </w:pPr>
       <w:proofErr w:type="spellStart"/>
       <w:r>
         <w:rPr>
-          <w:rFonts w:ascii="Times New Roman" w:eastAsia="Times New Roman" w:hAnsi="Times New Roman" w:cs="Times New Roman"/>
+          <w:rFonts w:eastAsia="Times New Roman"/>
         </w:rPr>
         <w:t>Anonim</w:t>
       </w:r>
       <w:proofErr w:type="spellEnd"/>
       <w:r>
         <w:rPr>
-          <w:rFonts w:ascii="Times New Roman" w:eastAsia="Times New Roman" w:hAnsi="Times New Roman" w:cs="Times New Roman"/>
+          <w:rFonts w:eastAsia="Times New Roman"/>
         </w:rPr>
         <w:t>. (2013) “</w:t>
       </w:r>
       <w:proofErr w:type="spellStart"/>
       <w:r>
         <w:rPr>
-          <w:rFonts w:ascii="Times New Roman" w:eastAsia="Times New Roman" w:hAnsi="Times New Roman" w:cs="Times New Roman"/>
+          <w:rFonts w:eastAsia="Times New Roman"/>
         </w:rPr>
         <w:t>Teknologi</w:t>
       </w:r>
       <w:proofErr w:type="spellEnd"/>
       <w:r>
         <w:rPr>
-          <w:rFonts w:ascii="Times New Roman" w:eastAsia="Times New Roman" w:hAnsi="Times New Roman" w:cs="Times New Roman"/>
+          <w:rFonts w:eastAsia="Times New Roman"/>
         </w:rPr>
         <w:t xml:space="preserve">” </w:t>
       </w:r>
       <w:proofErr w:type="spellStart"/>
       <w:r>
         <w:rPr>
-          <w:rFonts w:ascii="Times New Roman" w:eastAsia="Times New Roman" w:hAnsi="Times New Roman" w:cs="Times New Roman"/>
+          <w:rFonts w:eastAsia="Times New Roman"/>
         </w:rPr>
         <w:t>diunduh</w:t>
       </w:r>
       <w:proofErr w:type="spellEnd"/>
       <w:r>
         <w:rPr>
-          <w:rFonts w:ascii="Times New Roman" w:eastAsia="Times New Roman" w:hAnsi="Times New Roman" w:cs="Times New Roman"/>
+          <w:rFonts w:eastAsia="Times New Roman"/>
         </w:rPr>
         <w:t xml:space="preserve"> </w:t>
       </w:r>
       <w:proofErr w:type="spellStart"/>
       <w:r>
         <w:rPr>
-          <w:rFonts w:ascii="Times New Roman" w:eastAsia="Times New Roman" w:hAnsi="Times New Roman" w:cs="Times New Roman"/>
+          <w:rFonts w:eastAsia="Times New Roman"/>
         </w:rPr>
         <w:t>dari</w:t>
       </w:r>
       <w:proofErr w:type="spellEnd"/>
       <w:r>
         <w:rPr>
-          <w:rFonts w:ascii="Times New Roman" w:eastAsia="Times New Roman" w:hAnsi="Times New Roman" w:cs="Times New Roman"/>
+          <w:rFonts w:eastAsia="Times New Roman"/>
         </w:rPr>
         <w:t xml:space="preserve"> (</w:t>
       </w:r>
       <w:hyperlink r:id="rId4" w:history="1">
         <w:r>
           <w:rPr>
-            <w:rFonts w:ascii="Times New Roman" w:eastAsia="Times New Roman" w:hAnsi="Times New Roman" w:cs="Times New Roman"/>
+            <w:rFonts w:eastAsia="Times New Roman"/>
           </w:rPr>
           <w:t>http://id.wikipedia.org/wiki/teknologi</w:t>
         </w:r>
       </w:hyperlink>
       <w:r>
         <w:rPr>
-          <w:rFonts w:ascii="Times New Roman" w:eastAsia="Times New Roman" w:hAnsi="Times New Roman" w:cs="Times New Roman"/>
+          <w:rFonts w:eastAsia="Times New Roman"/>
         </w:rPr>
         <w:t xml:space="preserve">), </w:t>
       </w:r>
       <w:proofErr w:type="spellStart"/>
       <w:r>
         <w:rPr>
-          <w:rFonts w:ascii="Times New Roman" w:eastAsia="Times New Roman" w:hAnsi="Times New Roman" w:cs="Times New Roman"/>
+          <w:rFonts w:eastAsia="Times New Roman"/>
         </w:rPr>
         <w:t>pada</w:t>
       </w:r>
       <w:proofErr w:type="spellEnd"/>
       <w:r>
         <w:rPr>
-          <w:rFonts w:ascii="Times New Roman" w:eastAsia="Times New Roman" w:hAnsi="Times New Roman" w:cs="Times New Roman"/>
+          <w:rFonts w:eastAsia="Times New Roman"/>
         </w:rPr>
         <w:t xml:space="preserve"> 29 </w:t>
       </w:r>
       <w:proofErr w:type="spellStart"/>
       <w:r>
         <w:rPr>
-          <w:rFonts w:ascii="Times New Roman" w:eastAsia="Times New Roman" w:hAnsi="Times New Roman" w:cs="Times New Roman"/>
+          <w:rFonts w:eastAsia="Times New Roman"/>
         </w:rPr>
         <w:t>Oktober</w:t>
       </w:r>
       <w:proofErr w:type="spellEnd"/>
       <w:r>
         <w:rPr>
-          <w:rFonts w:ascii="Times New Roman" w:eastAsia="Times New Roman" w:hAnsi="Times New Roman" w:cs="Times New Roman"/>
+          <w:rFonts w:eastAsia="Times New Roman"/>
         </w:rPr>
         <w:t xml:space="preserve"> 2013.</w:t>
       </w:r>
@@ -292,187 +292,386 @@
     <w:p>
       <w:pPr>
         <w:rPr>
-          <w:rFonts w:ascii="Helvetica" w:eastAsia="Times New Roman" w:hAnsi="Helvetica" w:cs="Times New Roman"/>
+          <w:rFonts w:ascii="Helvetica" w:eastAsia="Times New Roman" w:hAnsi="Helvetica"/>
         </w:rPr>
       </w:pPr>
       <w:r>
         <w:rPr>
-          <w:rFonts w:ascii="Helvetica" w:eastAsia="Times New Roman" w:hAnsi="Helvetica" w:cs="Times New Roman"/>
+          <w:rFonts w:ascii="Helvetica" w:eastAsia="Times New Roman" w:hAnsi="Helvetica"/>
         </w:rPr>
         <w:t xml:space="preserve">Rosa A. S. and M. </w:t>
       </w:r>
       <w:proofErr w:type="spellStart"/>
       <w:r>
         <w:rPr>
-          <w:rFonts w:ascii="Helvetica" w:eastAsia="Times New Roman" w:hAnsi="Helvetica" w:cs="Times New Roman"/>
+          <w:rFonts w:ascii="Helvetica" w:eastAsia="Times New Roman" w:hAnsi="Helvetica"/>
         </w:rPr>
         <w:t>Shalahuddin</w:t>
       </w:r>
       <w:proofErr w:type="spellEnd"/>
       <w:r>
         <w:rPr>
-          <w:rFonts w:ascii="Helvetica" w:eastAsia="Times New Roman" w:hAnsi="Helvetica" w:cs="Times New Roman"/>
+          <w:rFonts w:ascii="Helvetica" w:eastAsia="Times New Roman" w:hAnsi="Helvetica"/>
         </w:rPr>
         <w:t xml:space="preserve">, </w:t>
       </w:r>
       <w:proofErr w:type="spellStart"/>
       <w:r>
         <w:rPr>
-          <w:rFonts w:ascii="Helvetica" w:eastAsia="Times New Roman" w:hAnsi="Helvetica" w:cs="Times New Roman"/>
+          <w:rFonts w:ascii="Helvetica" w:eastAsia="Times New Roman" w:hAnsi="Helvetica"/>
         </w:rPr>
         <w:t>Modul</w:t>
       </w:r>
       <w:proofErr w:type="spellEnd"/>
       <w:r>
         <w:rPr>
-          <w:rFonts w:ascii="Helvetica" w:eastAsia="Times New Roman" w:hAnsi="Helvetica" w:cs="Times New Roman"/>
+          <w:rFonts w:ascii="Helvetica" w:eastAsia="Times New Roman" w:hAnsi="Helvetica"/>
         </w:rPr>
         <w:t xml:space="preserve"> </w:t>
       </w:r>
       <w:proofErr w:type="spellStart"/>
       <w:r>
         <w:rPr>
-          <w:rFonts w:ascii="Helvetica" w:eastAsia="Times New Roman" w:hAnsi="Helvetica" w:cs="Times New Roman"/>
+          <w:rFonts w:ascii="Helvetica" w:eastAsia="Times New Roman" w:hAnsi="Helvetica"/>
         </w:rPr>
         <w:t>Pembelajaran</w:t>
       </w:r>
       <w:proofErr w:type="spellEnd"/>
       <w:r>
         <w:rPr>
-          <w:rFonts w:ascii="Helvetica" w:eastAsia="Times New Roman" w:hAnsi="Helvetica" w:cs="Times New Roman"/>
+          <w:rFonts w:ascii="Helvetica" w:eastAsia="Times New Roman" w:hAnsi="Helvetica"/>
         </w:rPr>
         <w:t xml:space="preserve"> </w:t>
       </w:r>
       <w:proofErr w:type="spellStart"/>
       <w:r>
         <w:rPr>
-          <w:rFonts w:ascii="Helvetica" w:eastAsia="Times New Roman" w:hAnsi="Helvetica" w:cs="Times New Roman"/>
+          <w:rFonts w:ascii="Helvetica" w:eastAsia="Times New Roman" w:hAnsi="Helvetica"/>
         </w:rPr>
         <w:t>Rekayasa</w:t>
       </w:r>
       <w:proofErr w:type="spellEnd"/>
       <w:r>
         <w:rPr>
-          <w:rFonts w:ascii="Helvetica" w:eastAsia="Times New Roman" w:hAnsi="Helvetica" w:cs="Times New Roman"/>
+          <w:rFonts w:ascii="Helvetica" w:eastAsia="Times New Roman" w:hAnsi="Helvetica"/>
         </w:rPr>
         <w:t xml:space="preserve"> </w:t>
       </w:r>
       <w:proofErr w:type="spellStart"/>
       <w:r>
         <w:rPr>
-          <w:rFonts w:ascii="Helvetica" w:eastAsia="Times New Roman" w:hAnsi="Helvetica" w:cs="Times New Roman"/>
+          <w:rFonts w:ascii="Helvetica" w:eastAsia="Times New Roman" w:hAnsi="Helvetica"/>
         </w:rPr>
         <w:t>Perangkat</w:t>
       </w:r>
       <w:proofErr w:type="spellEnd"/>
       <w:r>
         <w:rPr>
-          <w:rFonts w:ascii="Helvetica" w:eastAsia="Times New Roman" w:hAnsi="Helvetica" w:cs="Times New Roman"/>
+          <w:rFonts w:ascii="Helvetica" w:eastAsia="Times New Roman" w:hAnsi="Helvetica"/>
         </w:rPr>
         <w:t xml:space="preserve"> </w:t>
       </w:r>
       <w:proofErr w:type="spellStart"/>
       <w:r>
         <w:rPr>
-          <w:rFonts w:ascii="Helvetica" w:eastAsia="Times New Roman" w:hAnsi="Helvetica" w:cs="Times New Roman"/>
+          <w:rFonts w:ascii="Helvetica" w:eastAsia="Times New Roman" w:hAnsi="Helvetica"/>
         </w:rPr>
         <w:t>Lunak</w:t>
       </w:r>
       <w:proofErr w:type="spellEnd"/>
       <w:r>
         <w:rPr>
-          <w:rFonts w:ascii="Helvetica" w:eastAsia="Times New Roman" w:hAnsi="Helvetica" w:cs="Times New Roman"/>
+          <w:rFonts w:ascii="Helvetica" w:eastAsia="Times New Roman" w:hAnsi="Helvetica"/>
         </w:rPr>
         <w:t xml:space="preserve"> (</w:t>
       </w:r>
       <w:proofErr w:type="spellStart"/>
       <w:r>
         <w:rPr>
-          <w:rFonts w:ascii="Helvetica" w:eastAsia="Times New Roman" w:hAnsi="Helvetica" w:cs="Times New Roman"/>
+          <w:rFonts w:ascii="Helvetica" w:eastAsia="Times New Roman" w:hAnsi="Helvetica"/>
         </w:rPr>
         <w:t>Terstruktur</w:t>
       </w:r>
       <w:proofErr w:type="spellEnd"/>
       <w:r>
         <w:rPr>
-          <w:rFonts w:ascii="Helvetica" w:eastAsia="Times New Roman" w:hAnsi="Helvetica" w:cs="Times New Roman"/>
+          <w:rFonts w:ascii="Helvetica" w:eastAsia="Times New Roman" w:hAnsi="Helvetica"/>
         </w:rPr>
         <w:t xml:space="preserve"> </w:t>
       </w:r>
       <w:proofErr w:type="spellStart"/>
       <w:r>
         <w:rPr>
-          <w:rFonts w:ascii="Helvetica" w:eastAsia="Times New Roman" w:hAnsi="Helvetica" w:cs="Times New Roman"/>
+          <w:rFonts w:ascii="Helvetica" w:eastAsia="Times New Roman" w:hAnsi="Helvetica"/>
         </w:rPr>
         <w:t>dan</w:t>
       </w:r>
       <w:proofErr w:type="spellEnd"/>
       <w:r>
         <w:rPr>
-          <w:rFonts w:ascii="Helvetica" w:eastAsia="Times New Roman" w:hAnsi="Helvetica" w:cs="Times New Roman"/>
+          <w:rFonts w:ascii="Helvetica" w:eastAsia="Times New Roman" w:hAnsi="Helvetica"/>
         </w:rPr>
         <w:t xml:space="preserve"> </w:t>
       </w:r>
       <w:proofErr w:type="spellStart"/>
       <w:r>
         <w:rPr>
-          <w:rFonts w:ascii="Helvetica" w:eastAsia="Times New Roman" w:hAnsi="Helvetica" w:cs="Times New Roman"/>
+          <w:rFonts w:ascii="Helvetica" w:eastAsia="Times New Roman" w:hAnsi="Helvetica"/>
         </w:rPr>
         <w:t>Berorientasi</w:t>
       </w:r>
       <w:proofErr w:type="spellEnd"/>
       <w:r>
         <w:rPr>
-          <w:rFonts w:ascii="Helvetica" w:eastAsia="Times New Roman" w:hAnsi="Helvetica" w:cs="Times New Roman"/>
+          <w:rFonts w:ascii="Helvetica" w:eastAsia="Times New Roman" w:hAnsi="Helvetica"/>
         </w:rPr>
         <w:t xml:space="preserve"> </w:t>
       </w:r>
       <w:proofErr w:type="spellStart"/>
       <w:r>
         <w:rPr>
-          <w:rFonts w:ascii="Helvetica" w:eastAsia="Times New Roman" w:hAnsi="Helvetica" w:cs="Times New Roman"/>
+          <w:rFonts w:ascii="Helvetica" w:eastAsia="Times New Roman" w:hAnsi="Helvetica"/>
         </w:rPr>
         <w:t>Objek</w:t>
       </w:r>
       <w:proofErr w:type="spellEnd"/>
       <w:r>
         <w:rPr>
-          <w:rFonts w:ascii="Helvetica" w:eastAsia="Times New Roman" w:hAnsi="Helvetica" w:cs="Times New Roman"/>
-        </w:rPr>
-        <w:t xml:space="preserve">). Bandung, </w:t>
-      </w:r>
-      <w:proofErr w:type="spellStart"/>
-      <w:r>
-        <w:rPr>
-          <w:rFonts w:ascii="Helvetica" w:eastAsia="Times New Roman" w:hAnsi="Helvetica" w:cs="Times New Roman"/>
+          <w:rFonts w:ascii="Helvetica" w:eastAsia="Times New Roman" w:hAnsi="Helvetica"/>
+        </w:rPr>
+        <w:t xml:space="preserve">). </w:t>
+      </w:r>
+      <w:r>
+        <w:rPr>
+          <w:rFonts w:ascii="Helvetica" w:eastAsia="Times New Roman" w:hAnsi="Helvetica"/>
+        </w:rPr>
+        <w:t xml:space="preserve">Bandung, </w:t>
+      </w:r>
+      <w:proofErr w:type="spellStart"/>
+      <w:r>
+        <w:rPr>
+          <w:rFonts w:ascii="Helvetica" w:eastAsia="Times New Roman" w:hAnsi="Helvetica"/>
         </w:rPr>
         <w:t>Jawa</w:t>
       </w:r>
       <w:proofErr w:type="spellEnd"/>
       <w:r>
         <w:rPr>
-          <w:rFonts w:ascii="Helvetica" w:eastAsia="Times New Roman" w:hAnsi="Helvetica" w:cs="Times New Roman"/>
-        </w:rPr>
-        <w:t xml:space="preserve"> Barat: Modula, 2001.</w:t>
+          <w:rFonts w:ascii="Helvetica" w:eastAsia="Times New Roman" w:hAnsi="Helvetica"/>
+        </w:rPr>
+        <w:t xml:space="preserve"> Barat: Modula, 201</w:t>
+      </w:r>
+      <w:r>
+        <w:rPr>
+          <w:rFonts w:ascii="Helvetica" w:eastAsia="Times New Roman" w:hAnsi="Helvetica"/>
+        </w:rPr>
+        <w:t>1.</w:t>
       </w:r>
     </w:p>
     <w:p>
       <w:pPr>
         <w:rPr>
-          <w:rFonts w:ascii="Helvetica" w:eastAsia="Times New Roman" w:hAnsi="Helvetica" w:cs="Times New Roman"/>
+          <w:rFonts w:ascii="Helvetica" w:eastAsia="Times New Roman" w:hAnsi="Helvetica"/>
         </w:rPr>
       </w:pPr>
     </w:p>
     <w:p>
       <w:pPr>
         <w:rPr>
-          <w:rFonts w:ascii="Helvetica" w:eastAsia="Times New Roman" w:hAnsi="Helvetica" w:cs="Times New Roman"/>
+          <w:rFonts w:ascii="Helvetica" w:eastAsia="Times New Roman" w:hAnsi="Helvetica"/>
         </w:rPr>
       </w:pPr>
+    </w:p>
+    <w:p>
+      <w:pPr>
+        <w:rPr>
+          <w:rFonts w:ascii="Times" w:eastAsia="Times New Roman" w:hAnsi="Times"/>
+          <w:sz w:val="30"/>
+          <w:szCs w:val="30"/>
+        </w:rPr>
+      </w:pPr>
+      <w:proofErr w:type="spellStart"/>
+      <w:r>
+        <w:rPr>
+          <w:rFonts w:ascii="Times" w:eastAsia="Times New Roman" w:hAnsi="Times"/>
+          <w:sz w:val="30"/>
+          <w:szCs w:val="30"/>
+        </w:rPr>
+        <w:t>Shivaji</w:t>
+      </w:r>
+      <w:proofErr w:type="spellEnd"/>
+      <w:r>
+        <w:rPr>
+          <w:rFonts w:ascii="Times" w:eastAsia="Times New Roman" w:hAnsi="Times"/>
+          <w:sz w:val="30"/>
+          <w:szCs w:val="30"/>
+        </w:rPr>
+        <w:t xml:space="preserve"> </w:t>
+      </w:r>
+      <w:proofErr w:type="spellStart"/>
+      <w:proofErr w:type="gramStart"/>
+      <w:r>
+        <w:rPr>
+          <w:rFonts w:ascii="Times" w:eastAsia="Times New Roman" w:hAnsi="Times"/>
+          <w:sz w:val="30"/>
+          <w:szCs w:val="30"/>
+        </w:rPr>
+        <w:t>P.Mirashe</w:t>
+      </w:r>
+      <w:proofErr w:type="spellEnd"/>
+      <w:proofErr w:type="gramEnd"/>
+      <w:r>
+        <w:rPr>
+          <w:rFonts w:ascii="Times" w:eastAsia="Times New Roman" w:hAnsi="Times"/>
+          <w:sz w:val="30"/>
+          <w:szCs w:val="30"/>
+        </w:rPr>
+        <w:t xml:space="preserve">, N.V. </w:t>
+      </w:r>
+      <w:proofErr w:type="spellStart"/>
+      <w:r>
+        <w:rPr>
+          <w:rFonts w:ascii="Times" w:eastAsia="Times New Roman" w:hAnsi="Times"/>
+          <w:sz w:val="30"/>
+          <w:szCs w:val="30"/>
+        </w:rPr>
+        <w:t>Kalyankar</w:t>
+      </w:r>
+      <w:proofErr w:type="spellEnd"/>
+      <w:r>
+        <w:rPr>
+          <w:rFonts w:ascii="Times" w:eastAsia="Times New Roman" w:hAnsi="Times"/>
+          <w:sz w:val="30"/>
+          <w:szCs w:val="30"/>
+        </w:rPr>
+        <w:t>. 2010. Cloud Computing</w:t>
+      </w:r>
+      <w:r>
+        <w:rPr>
+          <w:rFonts w:ascii="Times" w:eastAsia="Times New Roman" w:hAnsi="Times"/>
+          <w:sz w:val="30"/>
+          <w:szCs w:val="30"/>
+        </w:rPr>
+        <w:t xml:space="preserve">. </w:t>
+      </w:r>
+      <w:proofErr w:type="spellStart"/>
+      <w:r>
+        <w:rPr>
+          <w:rFonts w:ascii="Times" w:eastAsia="Times New Roman" w:hAnsi="Times"/>
+          <w:sz w:val="30"/>
+          <w:szCs w:val="30"/>
+        </w:rPr>
+        <w:t>Jurnal</w:t>
+      </w:r>
+      <w:proofErr w:type="spellEnd"/>
+      <w:r>
+        <w:rPr>
+          <w:rFonts w:ascii="Times" w:eastAsia="Times New Roman" w:hAnsi="Times"/>
+          <w:sz w:val="30"/>
+          <w:szCs w:val="30"/>
+        </w:rPr>
+        <w:t xml:space="preserve"> of </w:t>
+      </w:r>
+      <w:r>
+        <w:rPr>
+          <w:rFonts w:ascii="Times" w:eastAsia="Times New Roman" w:hAnsi="Times"/>
+          <w:sz w:val="30"/>
+          <w:szCs w:val="30"/>
+        </w:rPr>
+        <w:t xml:space="preserve">computing, Volume 2 Issue 3, </w:t>
+      </w:r>
+      <w:proofErr w:type="spellStart"/>
+      <w:r>
+        <w:rPr>
+          <w:rFonts w:ascii="Times" w:eastAsia="Times New Roman" w:hAnsi="Times"/>
+          <w:sz w:val="30"/>
+          <w:szCs w:val="30"/>
+        </w:rPr>
+        <w:t>Maret</w:t>
+      </w:r>
+      <w:proofErr w:type="spellEnd"/>
+      <w:r>
+        <w:rPr>
+          <w:rFonts w:ascii="Times" w:eastAsia="Times New Roman" w:hAnsi="Times"/>
+          <w:sz w:val="30"/>
+          <w:szCs w:val="30"/>
+        </w:rPr>
+        <w:t xml:space="preserve"> 2010. </w:t>
+      </w:r>
+    </w:p>
+    <w:p>
+      <w:pPr>
+        <w:rPr>
+          <w:rFonts w:ascii="Helvetica" w:eastAsia="Times New Roman" w:hAnsi="Helvetica"/>
+        </w:rPr>
+      </w:pPr>
+    </w:p>
+    <w:p>
+      <w:pPr>
+        <w:rPr>
+          <w:rFonts w:eastAsia="Times New Roman"/>
+        </w:rPr>
+      </w:pPr>
+      <w:r>
+        <w:rPr>
+          <w:rFonts w:eastAsia="Times New Roman"/>
+        </w:rPr>
+        <w:t>Lim, 2015)</w:t>
+      </w:r>
+    </w:p>
+    <w:p>
+      <w:pPr>
+        <w:rPr>
+          <w:rFonts w:ascii="Helvetica" w:eastAsia="Times New Roman" w:hAnsi="Helvetica"/>
+        </w:rPr>
+      </w:pPr>
+    </w:p>
+    <w:p/>
+    <w:p/>
+    <w:p>
+      <w:proofErr w:type="spellStart"/>
+      <w:r>
+        <w:rPr>
+          <w:rFonts w:eastAsia="Times New Roman"/>
+        </w:rPr>
+        <w:t>Nazrudin</w:t>
+      </w:r>
+      <w:proofErr w:type="spellEnd"/>
+      <w:r>
+        <w:rPr>
+          <w:rFonts w:eastAsia="Times New Roman"/>
+        </w:rPr>
+        <w:t xml:space="preserve"> </w:t>
+      </w:r>
+      <w:proofErr w:type="spellStart"/>
+      <w:r>
+        <w:rPr>
+          <w:rFonts w:eastAsia="Times New Roman"/>
+        </w:rPr>
+        <w:t>Safaat</w:t>
+      </w:r>
+      <w:proofErr w:type="spellEnd"/>
+      <w:r>
+        <w:rPr>
+          <w:rFonts w:eastAsia="Times New Roman"/>
+        </w:rPr>
+        <w:t xml:space="preserve"> H</w:t>
+      </w:r>
+      <w:r>
+        <w:rPr>
+          <w:rFonts w:eastAsia="Times New Roman"/>
+        </w:rPr>
+        <w:t xml:space="preserve"> (2012</w:t>
+      </w:r>
+      <w:r>
+        <w:rPr>
+          <w:rFonts w:eastAsia="Times New Roman"/>
+        </w:rPr>
+        <w:t>)</w:t>
+      </w:r>
       <w:bookmarkStart w:id="0" w:name="_GoBack"/>
       <w:bookmarkEnd w:id="0"/>
     </w:p>
-    <w:p/>
     <w:sectPr>
       <w:pgSz w:w="12240" w:h="15840"/>
       <w:pgMar w:top="1440" w:right="1440" w:bottom="1440" w:left="1440" w:header="720" w:footer="720" w:gutter="0"/>
@@ -881,6 +1080,10 @@
   <w:style w:type="paragraph" w:default="1" w:styleId="Normal">
     <w:name w:val="Normal"/>
     <w:qFormat/>
+    <w:rsid w:val="008B7226"/>
+    <w:rPr>
+      <w:rFonts w:ascii="Times New Roman" w:hAnsi="Times New Roman" w:cs="Times New Roman"/>
+    </w:rPr>
   </w:style>
   <w:style w:type="character" w:default="1" w:styleId="DefaultParagraphFont">
     <w:name w:val="Default Paragraph Font"/>
@@ -920,6 +1123,11 @@
       <w:color w:val="0000FF"/>
       <w:u w:val="single"/>
     </w:rPr>
+  </w:style>
+  <w:style w:type="character" w:customStyle="1" w:styleId="highlight">
+    <w:name w:val="highlight"/>
+    <w:basedOn w:val="DefaultParagraphFont"/>
+    <w:rsid w:val="00352A18"/>
   </w:style>
 </w:styles>
 </file>

--- a/DAFTAR PUSAKA.docx
+++ b/DAFTAR PUSAKA.docx
@@ -15,63 +15,13 @@
           <w:rFonts w:eastAsia="Times New Roman"/>
         </w:rPr>
       </w:pPr>
-      <w:proofErr w:type="spellStart"/>
-      <w:r>
-        <w:rPr>
-          <w:rFonts w:eastAsia="Times New Roman"/>
-        </w:rPr>
-        <w:t>Anonim</w:t>
-      </w:r>
-      <w:proofErr w:type="spellEnd"/>
-      <w:r>
-        <w:rPr>
-          <w:rFonts w:eastAsia="Times New Roman"/>
-        </w:rPr>
-        <w:t>. (2013) “</w:t>
-      </w:r>
-      <w:proofErr w:type="spellStart"/>
-      <w:r>
-        <w:rPr>
-          <w:rFonts w:eastAsia="Times New Roman"/>
-        </w:rPr>
-        <w:t>Teknologi</w:t>
-      </w:r>
-      <w:proofErr w:type="spellEnd"/>
-      <w:r>
-        <w:rPr>
-          <w:rFonts w:eastAsia="Times New Roman"/>
-        </w:rPr>
-        <w:t xml:space="preserve">” </w:t>
-      </w:r>
-      <w:proofErr w:type="spellStart"/>
-      <w:r>
-        <w:rPr>
-          <w:rFonts w:eastAsia="Times New Roman"/>
-        </w:rPr>
-        <w:t>diunduh</w:t>
-      </w:r>
-      <w:proofErr w:type="spellEnd"/>
-      <w:r>
-        <w:rPr>
-          <w:rFonts w:eastAsia="Times New Roman"/>
-        </w:rPr>
-        <w:t xml:space="preserve"> </w:t>
-      </w:r>
-      <w:proofErr w:type="spellStart"/>
-      <w:r>
-        <w:rPr>
-          <w:rFonts w:eastAsia="Times New Roman"/>
-        </w:rPr>
-        <w:t>dari</w:t>
-      </w:r>
-      <w:proofErr w:type="spellEnd"/>
-      <w:r>
-        <w:rPr>
-          <w:rFonts w:eastAsia="Times New Roman"/>
-        </w:rPr>
-        <w:t xml:space="preserve"> (</w:t>
-      </w:r>
-      <w:hyperlink r:id="rId4" w:history="1">
+      <w:r>
+        <w:rPr>
+          <w:rFonts w:eastAsia="Times New Roman"/>
+        </w:rPr>
+        <w:t>Anonim. (2013) “Teknologi” diunduh dari (</w:t>
+      </w:r>
+      <w:hyperlink r:id="rId5" w:history="1">
         <w:r>
           <w:rPr>
             <w:rFonts w:eastAsia="Times New Roman"/>
@@ -83,35 +33,7 @@
         <w:rPr>
           <w:rFonts w:eastAsia="Times New Roman"/>
         </w:rPr>
-        <w:t xml:space="preserve">), </w:t>
-      </w:r>
-      <w:proofErr w:type="spellStart"/>
-      <w:r>
-        <w:rPr>
-          <w:rFonts w:eastAsia="Times New Roman"/>
-        </w:rPr>
-        <w:t>pada</w:t>
-      </w:r>
-      <w:proofErr w:type="spellEnd"/>
-      <w:r>
-        <w:rPr>
-          <w:rFonts w:eastAsia="Times New Roman"/>
-        </w:rPr>
-        <w:t xml:space="preserve"> 29 </w:t>
-      </w:r>
-      <w:proofErr w:type="spellStart"/>
-      <w:r>
-        <w:rPr>
-          <w:rFonts w:eastAsia="Times New Roman"/>
-        </w:rPr>
-        <w:t>Oktober</w:t>
-      </w:r>
-      <w:proofErr w:type="spellEnd"/>
-      <w:r>
-        <w:rPr>
-          <w:rFonts w:eastAsia="Times New Roman"/>
-        </w:rPr>
-        <w:t xml:space="preserve"> 2013.</w:t>
+        <w:t>), pada 29 Oktober 2013.</w:t>
       </w:r>
     </w:p>
     <w:p/>
@@ -128,7 +50,6 @@
           <w:color w:val="000000"/>
         </w:rPr>
       </w:pPr>
-      <w:proofErr w:type="spellStart"/>
       <w:r>
         <w:rPr>
           <w:rFonts w:ascii="Times" w:hAnsi="Times" w:cs="Times"/>
@@ -136,37 +57,7 @@
           <w:sz w:val="32"/>
           <w:szCs w:val="32"/>
         </w:rPr>
-        <w:t>Jocom</w:t>
-      </w:r>
-      <w:proofErr w:type="spellEnd"/>
-      <w:r>
-        <w:rPr>
-          <w:rFonts w:ascii="Times" w:hAnsi="Times" w:cs="Times"/>
-          <w:color w:val="000000"/>
-          <w:sz w:val="32"/>
-          <w:szCs w:val="32"/>
-        </w:rPr>
-        <w:t xml:space="preserve">, </w:t>
-      </w:r>
-      <w:proofErr w:type="spellStart"/>
-      <w:r>
-        <w:rPr>
-          <w:rFonts w:ascii="Times" w:hAnsi="Times" w:cs="Times"/>
-          <w:color w:val="000000"/>
-          <w:sz w:val="32"/>
-          <w:szCs w:val="32"/>
-        </w:rPr>
-        <w:t>Nekie</w:t>
-      </w:r>
-      <w:proofErr w:type="spellEnd"/>
-      <w:r>
-        <w:rPr>
-          <w:rFonts w:ascii="Times" w:hAnsi="Times" w:cs="Times"/>
-          <w:color w:val="000000"/>
-          <w:sz w:val="32"/>
-          <w:szCs w:val="32"/>
-        </w:rPr>
-        <w:t xml:space="preserve">. 2013. </w:t>
+        <w:t xml:space="preserve">Jocom, Nekie. 2013. </w:t>
       </w:r>
       <w:r>
         <w:rPr>
@@ -186,49 +77,8 @@
           <w:sz w:val="32"/>
           <w:szCs w:val="32"/>
         </w:rPr>
-        <w:t>“</w:t>
-      </w:r>
-      <w:proofErr w:type="spellStart"/>
-      <w:r>
-        <w:rPr>
-          <w:rFonts w:ascii="Times" w:hAnsi="Times" w:cs="Times"/>
-          <w:color w:val="000000"/>
-          <w:sz w:val="32"/>
-          <w:szCs w:val="32"/>
-        </w:rPr>
-        <w:t>Acta</w:t>
-      </w:r>
-      <w:proofErr w:type="spellEnd"/>
-      <w:r>
-        <w:rPr>
-          <w:rFonts w:ascii="Times" w:hAnsi="Times" w:cs="Times"/>
-          <w:color w:val="000000"/>
-          <w:sz w:val="32"/>
-          <w:szCs w:val="32"/>
-        </w:rPr>
-        <w:t xml:space="preserve"> </w:t>
-      </w:r>
-      <w:proofErr w:type="spellStart"/>
-      <w:r>
-        <w:rPr>
-          <w:rFonts w:ascii="Times" w:hAnsi="Times" w:cs="Times"/>
-          <w:color w:val="000000"/>
-          <w:sz w:val="32"/>
-          <w:szCs w:val="32"/>
-        </w:rPr>
-        <w:t>Diurna</w:t>
-      </w:r>
-      <w:proofErr w:type="spellEnd"/>
-      <w:r>
-        <w:rPr>
-          <w:rFonts w:ascii="Times" w:hAnsi="Times" w:cs="Times"/>
-          <w:color w:val="000000"/>
-          <w:sz w:val="32"/>
-          <w:szCs w:val="32"/>
-        </w:rPr>
-        <w:t xml:space="preserve">”. </w:t>
-      </w:r>
-      <w:proofErr w:type="spellStart"/>
+        <w:t xml:space="preserve">“Acta Diurna”. </w:t>
+      </w:r>
       <w:r>
         <w:rPr>
           <w:rFonts w:ascii="Times" w:hAnsi="Times" w:cs="Times"/>
@@ -238,43 +88,7 @@
           <w:sz w:val="32"/>
           <w:szCs w:val="32"/>
         </w:rPr>
-        <w:t>Vol.I</w:t>
-      </w:r>
-      <w:proofErr w:type="spellEnd"/>
-      <w:r>
-        <w:rPr>
-          <w:rFonts w:ascii="Times" w:hAnsi="Times" w:cs="Times"/>
-          <w:i/>
-          <w:iCs/>
-          <w:color w:val="000000"/>
-          <w:sz w:val="32"/>
-          <w:szCs w:val="32"/>
-        </w:rPr>
-        <w:t xml:space="preserve">. </w:t>
-      </w:r>
-      <w:proofErr w:type="spellStart"/>
-      <w:r>
-        <w:rPr>
-          <w:rFonts w:ascii="Times" w:hAnsi="Times" w:cs="Times"/>
-          <w:i/>
-          <w:iCs/>
-          <w:color w:val="000000"/>
-          <w:sz w:val="32"/>
-          <w:szCs w:val="32"/>
-        </w:rPr>
-        <w:t>No.I</w:t>
-      </w:r>
-      <w:proofErr w:type="spellEnd"/>
-      <w:r>
-        <w:rPr>
-          <w:rFonts w:ascii="Times" w:hAnsi="Times" w:cs="Times"/>
-          <w:i/>
-          <w:iCs/>
-          <w:color w:val="000000"/>
-          <w:sz w:val="32"/>
-          <w:szCs w:val="32"/>
-        </w:rPr>
-        <w:t>. Th. 201.</w:t>
+        <w:t>Vol.I. No.I. Th. 201.</w:t>
       </w:r>
       <w:r>
         <w:rPr>
@@ -299,167 +113,13 @@
         <w:rPr>
           <w:rFonts w:ascii="Helvetica" w:eastAsia="Times New Roman" w:hAnsi="Helvetica"/>
         </w:rPr>
-        <w:t xml:space="preserve">Rosa A. S. and M. </w:t>
-      </w:r>
-      <w:proofErr w:type="spellStart"/>
+        <w:t xml:space="preserve">Rosa A. S. and M. Shalahuddin, Modul Pembelajaran Rekayasa Perangkat Lunak (Terstruktur dan Berorientasi Objek). </w:t>
+      </w:r>
       <w:r>
         <w:rPr>
           <w:rFonts w:ascii="Helvetica" w:eastAsia="Times New Roman" w:hAnsi="Helvetica"/>
         </w:rPr>
-        <w:t>Shalahuddin</w:t>
-      </w:r>
-      <w:proofErr w:type="spellEnd"/>
-      <w:r>
-        <w:rPr>
-          <w:rFonts w:ascii="Helvetica" w:eastAsia="Times New Roman" w:hAnsi="Helvetica"/>
-        </w:rPr>
-        <w:t xml:space="preserve">, </w:t>
-      </w:r>
-      <w:proofErr w:type="spellStart"/>
-      <w:r>
-        <w:rPr>
-          <w:rFonts w:ascii="Helvetica" w:eastAsia="Times New Roman" w:hAnsi="Helvetica"/>
-        </w:rPr>
-        <w:t>Modul</w:t>
-      </w:r>
-      <w:proofErr w:type="spellEnd"/>
-      <w:r>
-        <w:rPr>
-          <w:rFonts w:ascii="Helvetica" w:eastAsia="Times New Roman" w:hAnsi="Helvetica"/>
-        </w:rPr>
-        <w:t xml:space="preserve"> </w:t>
-      </w:r>
-      <w:proofErr w:type="spellStart"/>
-      <w:r>
-        <w:rPr>
-          <w:rFonts w:ascii="Helvetica" w:eastAsia="Times New Roman" w:hAnsi="Helvetica"/>
-        </w:rPr>
-        <w:t>Pembelajaran</w:t>
-      </w:r>
-      <w:proofErr w:type="spellEnd"/>
-      <w:r>
-        <w:rPr>
-          <w:rFonts w:ascii="Helvetica" w:eastAsia="Times New Roman" w:hAnsi="Helvetica"/>
-        </w:rPr>
-        <w:t xml:space="preserve"> </w:t>
-      </w:r>
-      <w:proofErr w:type="spellStart"/>
-      <w:r>
-        <w:rPr>
-          <w:rFonts w:ascii="Helvetica" w:eastAsia="Times New Roman" w:hAnsi="Helvetica"/>
-        </w:rPr>
-        <w:t>Rekayasa</w:t>
-      </w:r>
-      <w:proofErr w:type="spellEnd"/>
-      <w:r>
-        <w:rPr>
-          <w:rFonts w:ascii="Helvetica" w:eastAsia="Times New Roman" w:hAnsi="Helvetica"/>
-        </w:rPr>
-        <w:t xml:space="preserve"> </w:t>
-      </w:r>
-      <w:proofErr w:type="spellStart"/>
-      <w:r>
-        <w:rPr>
-          <w:rFonts w:ascii="Helvetica" w:eastAsia="Times New Roman" w:hAnsi="Helvetica"/>
-        </w:rPr>
-        <w:t>Perangkat</w:t>
-      </w:r>
-      <w:proofErr w:type="spellEnd"/>
-      <w:r>
-        <w:rPr>
-          <w:rFonts w:ascii="Helvetica" w:eastAsia="Times New Roman" w:hAnsi="Helvetica"/>
-        </w:rPr>
-        <w:t xml:space="preserve"> </w:t>
-      </w:r>
-      <w:proofErr w:type="spellStart"/>
-      <w:r>
-        <w:rPr>
-          <w:rFonts w:ascii="Helvetica" w:eastAsia="Times New Roman" w:hAnsi="Helvetica"/>
-        </w:rPr>
-        <w:t>Lunak</w:t>
-      </w:r>
-      <w:proofErr w:type="spellEnd"/>
-      <w:r>
-        <w:rPr>
-          <w:rFonts w:ascii="Helvetica" w:eastAsia="Times New Roman" w:hAnsi="Helvetica"/>
-        </w:rPr>
-        <w:t xml:space="preserve"> (</w:t>
-      </w:r>
-      <w:proofErr w:type="spellStart"/>
-      <w:r>
-        <w:rPr>
-          <w:rFonts w:ascii="Helvetica" w:eastAsia="Times New Roman" w:hAnsi="Helvetica"/>
-        </w:rPr>
-        <w:t>Terstruktur</w:t>
-      </w:r>
-      <w:proofErr w:type="spellEnd"/>
-      <w:r>
-        <w:rPr>
-          <w:rFonts w:ascii="Helvetica" w:eastAsia="Times New Roman" w:hAnsi="Helvetica"/>
-        </w:rPr>
-        <w:t xml:space="preserve"> </w:t>
-      </w:r>
-      <w:proofErr w:type="spellStart"/>
-      <w:r>
-        <w:rPr>
-          <w:rFonts w:ascii="Helvetica" w:eastAsia="Times New Roman" w:hAnsi="Helvetica"/>
-        </w:rPr>
-        <w:t>dan</w:t>
-      </w:r>
-      <w:proofErr w:type="spellEnd"/>
-      <w:r>
-        <w:rPr>
-          <w:rFonts w:ascii="Helvetica" w:eastAsia="Times New Roman" w:hAnsi="Helvetica"/>
-        </w:rPr>
-        <w:t xml:space="preserve"> </w:t>
-      </w:r>
-      <w:proofErr w:type="spellStart"/>
-      <w:r>
-        <w:rPr>
-          <w:rFonts w:ascii="Helvetica" w:eastAsia="Times New Roman" w:hAnsi="Helvetica"/>
-        </w:rPr>
-        <w:t>Berorientasi</w:t>
-      </w:r>
-      <w:proofErr w:type="spellEnd"/>
-      <w:r>
-        <w:rPr>
-          <w:rFonts w:ascii="Helvetica" w:eastAsia="Times New Roman" w:hAnsi="Helvetica"/>
-        </w:rPr>
-        <w:t xml:space="preserve"> </w:t>
-      </w:r>
-      <w:proofErr w:type="spellStart"/>
-      <w:r>
-        <w:rPr>
-          <w:rFonts w:ascii="Helvetica" w:eastAsia="Times New Roman" w:hAnsi="Helvetica"/>
-        </w:rPr>
-        <w:t>Objek</w:t>
-      </w:r>
-      <w:proofErr w:type="spellEnd"/>
-      <w:r>
-        <w:rPr>
-          <w:rFonts w:ascii="Helvetica" w:eastAsia="Times New Roman" w:hAnsi="Helvetica"/>
-        </w:rPr>
-        <w:t xml:space="preserve">). </w:t>
-      </w:r>
-      <w:r>
-        <w:rPr>
-          <w:rFonts w:ascii="Helvetica" w:eastAsia="Times New Roman" w:hAnsi="Helvetica"/>
-        </w:rPr>
-        <w:t xml:space="preserve">Bandung, </w:t>
-      </w:r>
-      <w:proofErr w:type="spellStart"/>
-      <w:r>
-        <w:rPr>
-          <w:rFonts w:ascii="Helvetica" w:eastAsia="Times New Roman" w:hAnsi="Helvetica"/>
-        </w:rPr>
-        <w:t>Jawa</w:t>
-      </w:r>
-      <w:proofErr w:type="spellEnd"/>
-      <w:r>
-        <w:rPr>
-          <w:rFonts w:ascii="Helvetica" w:eastAsia="Times New Roman" w:hAnsi="Helvetica"/>
-        </w:rPr>
-        <w:t xml:space="preserve"> Barat: Modula, 201</w:t>
+        <w:t>Bandung, Jawa Barat: Modula, 201</w:t>
       </w:r>
       <w:r>
         <w:rPr>
@@ -490,113 +150,29 @@
           <w:szCs w:val="30"/>
         </w:rPr>
       </w:pPr>
-      <w:proofErr w:type="spellStart"/>
       <w:r>
         <w:rPr>
           <w:rFonts w:ascii="Times" w:eastAsia="Times New Roman" w:hAnsi="Times"/>
           <w:sz w:val="30"/>
           <w:szCs w:val="30"/>
         </w:rPr>
-        <w:t>Shivaji</w:t>
-      </w:r>
-      <w:proofErr w:type="spellEnd"/>
+        <w:t>Shivaji P.Mirashe, N.V. Kalyankar. 2010. Cloud Computing</w:t>
+      </w:r>
       <w:r>
         <w:rPr>
           <w:rFonts w:ascii="Times" w:eastAsia="Times New Roman" w:hAnsi="Times"/>
           <w:sz w:val="30"/>
           <w:szCs w:val="30"/>
         </w:rPr>
-        <w:t xml:space="preserve"> </w:t>
-      </w:r>
-      <w:proofErr w:type="spellStart"/>
-      <w:proofErr w:type="gramStart"/>
+        <w:t xml:space="preserve">. Jurnal of </w:t>
+      </w:r>
       <w:r>
         <w:rPr>
           <w:rFonts w:ascii="Times" w:eastAsia="Times New Roman" w:hAnsi="Times"/>
           <w:sz w:val="30"/>
           <w:szCs w:val="30"/>
         </w:rPr>
-        <w:t>P.Mirashe</w:t>
-      </w:r>
-      <w:proofErr w:type="spellEnd"/>
-      <w:proofErr w:type="gramEnd"/>
-      <w:r>
-        <w:rPr>
-          <w:rFonts w:ascii="Times" w:eastAsia="Times New Roman" w:hAnsi="Times"/>
-          <w:sz w:val="30"/>
-          <w:szCs w:val="30"/>
-        </w:rPr>
-        <w:t xml:space="preserve">, N.V. </w:t>
-      </w:r>
-      <w:proofErr w:type="spellStart"/>
-      <w:r>
-        <w:rPr>
-          <w:rFonts w:ascii="Times" w:eastAsia="Times New Roman" w:hAnsi="Times"/>
-          <w:sz w:val="30"/>
-          <w:szCs w:val="30"/>
-        </w:rPr>
-        <w:t>Kalyankar</w:t>
-      </w:r>
-      <w:proofErr w:type="spellEnd"/>
-      <w:r>
-        <w:rPr>
-          <w:rFonts w:ascii="Times" w:eastAsia="Times New Roman" w:hAnsi="Times"/>
-          <w:sz w:val="30"/>
-          <w:szCs w:val="30"/>
-        </w:rPr>
-        <w:t>. 2010. Cloud Computing</w:t>
-      </w:r>
-      <w:r>
-        <w:rPr>
-          <w:rFonts w:ascii="Times" w:eastAsia="Times New Roman" w:hAnsi="Times"/>
-          <w:sz w:val="30"/>
-          <w:szCs w:val="30"/>
-        </w:rPr>
-        <w:t xml:space="preserve">. </w:t>
-      </w:r>
-      <w:proofErr w:type="spellStart"/>
-      <w:r>
-        <w:rPr>
-          <w:rFonts w:ascii="Times" w:eastAsia="Times New Roman" w:hAnsi="Times"/>
-          <w:sz w:val="30"/>
-          <w:szCs w:val="30"/>
-        </w:rPr>
-        <w:t>Jurnal</w:t>
-      </w:r>
-      <w:proofErr w:type="spellEnd"/>
-      <w:r>
-        <w:rPr>
-          <w:rFonts w:ascii="Times" w:eastAsia="Times New Roman" w:hAnsi="Times"/>
-          <w:sz w:val="30"/>
-          <w:szCs w:val="30"/>
-        </w:rPr>
-        <w:t xml:space="preserve"> of </w:t>
-      </w:r>
-      <w:r>
-        <w:rPr>
-          <w:rFonts w:ascii="Times" w:eastAsia="Times New Roman" w:hAnsi="Times"/>
-          <w:sz w:val="30"/>
-          <w:szCs w:val="30"/>
-        </w:rPr>
-        <w:t xml:space="preserve">computing, Volume 2 Issue 3, </w:t>
-      </w:r>
-      <w:proofErr w:type="spellStart"/>
-      <w:r>
-        <w:rPr>
-          <w:rFonts w:ascii="Times" w:eastAsia="Times New Roman" w:hAnsi="Times"/>
-          <w:sz w:val="30"/>
-          <w:szCs w:val="30"/>
-        </w:rPr>
-        <w:t>Maret</w:t>
-      </w:r>
-      <w:proofErr w:type="spellEnd"/>
-      <w:r>
-        <w:rPr>
-          <w:rFonts w:ascii="Times" w:eastAsia="Times New Roman" w:hAnsi="Times"/>
-          <w:sz w:val="30"/>
-          <w:szCs w:val="30"/>
-        </w:rPr>
-        <w:t xml:space="preserve"> 2010. </w:t>
+        <w:t xml:space="preserve">computing, Volume 2 Issue 3, Maret 2010. </w:t>
       </w:r>
     </w:p>
     <w:p>
@@ -629,33 +205,16 @@
     <w:p/>
     <w:p/>
     <w:p>
-      <w:proofErr w:type="spellStart"/>
-      <w:r>
-        <w:rPr>
-          <w:rFonts w:eastAsia="Times New Roman"/>
-        </w:rPr>
-        <w:t>Nazrudin</w:t>
-      </w:r>
-      <w:proofErr w:type="spellEnd"/>
-      <w:r>
-        <w:rPr>
-          <w:rFonts w:eastAsia="Times New Roman"/>
-        </w:rPr>
-        <w:t xml:space="preserve"> </w:t>
-      </w:r>
-      <w:proofErr w:type="spellStart"/>
-      <w:r>
-        <w:rPr>
-          <w:rFonts w:eastAsia="Times New Roman"/>
-        </w:rPr>
-        <w:t>Safaat</w:t>
-      </w:r>
-      <w:proofErr w:type="spellEnd"/>
-      <w:r>
-        <w:rPr>
-          <w:rFonts w:eastAsia="Times New Roman"/>
-        </w:rPr>
-        <w:t xml:space="preserve"> H</w:t>
+      <w:pPr>
+        <w:rPr>
+          <w:rFonts w:eastAsia="Times New Roman"/>
+        </w:rPr>
+      </w:pPr>
+      <w:r>
+        <w:rPr>
+          <w:rFonts w:eastAsia="Times New Roman"/>
+        </w:rPr>
+        <w:t>Nazrudin Safaat H</w:t>
       </w:r>
       <w:r>
         <w:rPr>
@@ -668,9 +227,374 @@
           <w:rFonts w:eastAsia="Times New Roman"/>
         </w:rPr>
         <w:t>)</w:t>
+      </w:r>
+    </w:p>
+    <w:p>
+      <w:pPr>
+        <w:rPr>
+          <w:rFonts w:eastAsia="Times New Roman"/>
+        </w:rPr>
+      </w:pPr>
+    </w:p>
+    <w:p>
+      <w:pPr>
+        <w:rPr>
+          <w:rFonts w:ascii="Times" w:eastAsia="Times New Roman" w:hAnsi="Times"/>
+          <w:sz w:val="28"/>
+          <w:szCs w:val="28"/>
+        </w:rPr>
+      </w:pPr>
+      <w:r>
+        <w:rPr>
+          <w:rFonts w:ascii="Times" w:eastAsia="Times New Roman" w:hAnsi="Times"/>
+          <w:sz w:val="28"/>
+          <w:szCs w:val="28"/>
+        </w:rPr>
+        <w:t xml:space="preserve">http://www.bluetooth.com/Pages/Basic.aspx, </w:t>
+      </w:r>
+    </w:p>
+    <w:p>
+      <w:pPr>
+        <w:rPr>
+          <w:rFonts w:ascii="Times" w:eastAsia="Times New Roman" w:hAnsi="Times"/>
+          <w:sz w:val="28"/>
+          <w:szCs w:val="28"/>
+        </w:rPr>
+      </w:pPr>
+      <w:r>
+        <w:rPr>
+          <w:rFonts w:ascii="Times" w:eastAsia="Times New Roman" w:hAnsi="Times"/>
+          <w:sz w:val="28"/>
+          <w:szCs w:val="28"/>
+        </w:rPr>
+        <w:t xml:space="preserve">03-10-2013. </w:t>
+      </w:r>
+    </w:p>
+    <w:p/>
+    <w:p/>
+    <w:p>
+      <w:pPr>
+        <w:widowControl w:val="0"/>
+        <w:numPr>
+          <w:ilvl w:val="0"/>
+          <w:numId w:val="1"/>
+        </w:numPr>
+        <w:tabs>
+          <w:tab w:val="left" w:pos="220"/>
+          <w:tab w:val="left" w:pos="720"/>
+        </w:tabs>
+        <w:autoSpaceDE w:val="0"/>
+        <w:autoSpaceDN w:val="0"/>
+        <w:adjustRightInd w:val="0"/>
+        <w:spacing w:after="240" w:line="260" w:lineRule="atLeast"/>
+        <w:ind w:hanging="720"/>
+        <w:rPr>
+          <w:rFonts w:ascii="Times" w:hAnsi="Times" w:cs="Times"/>
+          <w:color w:val="000000"/>
+        </w:rPr>
+      </w:pPr>
+      <w:r>
+        <w:rPr>
+          <w:rFonts w:ascii="Times" w:hAnsi="Times" w:cs="Times"/>
+          <w:color w:val="000000"/>
+          <w:sz w:val="21"/>
+          <w:szCs w:val="21"/>
+        </w:rPr>
+        <w:t xml:space="preserve">“Bluetooth Low Energy, Beacons and Retail - A VeriFone White Paper,” 09:27:03 UTC. </w:t>
+      </w:r>
+      <w:r>
+        <w:rPr>
+          <w:rFonts w:ascii="MS Mincho" w:eastAsia="MS Mincho" w:hAnsi="MS Mincho" w:cs="MS Mincho"/>
+          <w:color w:val="000000"/>
+        </w:rPr>
+        <w:t> +</w:t>
+      </w:r>
+      <w:r>
+        <w:rPr>
+          <w:rFonts w:ascii="Times" w:hAnsi="Times" w:cs="Times"/>
+          <w:color w:val="000000"/>
+        </w:rPr>
+        <w:t>2013</w:t>
+      </w:r>
+    </w:p>
+    <w:p>
+      <w:pPr>
+        <w:widowControl w:val="0"/>
+        <w:tabs>
+          <w:tab w:val="left" w:pos="220"/>
+          <w:tab w:val="left" w:pos="720"/>
+        </w:tabs>
+        <w:autoSpaceDE w:val="0"/>
+        <w:autoSpaceDN w:val="0"/>
+        <w:adjustRightInd w:val="0"/>
+        <w:spacing w:after="240" w:line="260" w:lineRule="atLeast"/>
+        <w:rPr>
+          <w:rFonts w:ascii="Times" w:hAnsi="Times" w:cs="Times"/>
+          <w:color w:val="000000"/>
+        </w:rPr>
+      </w:pPr>
+      <w:hyperlink r:id="rId6" w:history="1">
+        <w:r>
+          <w:rPr>
+            <w:rStyle w:val="Hyperlink"/>
+            <w:rFonts w:ascii="Times" w:hAnsi="Times" w:cs="Times"/>
+          </w:rPr>
+          <w:t>https://www.goodreads.com/book/show/8759069-membangun-web-berbasis-php-dgn-framework-codeigniter</w:t>
+        </w:r>
+      </w:hyperlink>
+    </w:p>
+    <w:p>
+      <w:pPr>
+        <w:widowControl w:val="0"/>
+        <w:tabs>
+          <w:tab w:val="left" w:pos="220"/>
+          <w:tab w:val="left" w:pos="720"/>
+        </w:tabs>
+        <w:autoSpaceDE w:val="0"/>
+        <w:autoSpaceDN w:val="0"/>
+        <w:adjustRightInd w:val="0"/>
+        <w:spacing w:after="240" w:line="260" w:lineRule="atLeast"/>
+        <w:rPr>
+          <w:rFonts w:ascii="Times" w:hAnsi="Times" w:cs="Times"/>
+          <w:color w:val="000000"/>
+        </w:rPr>
+      </w:pPr>
+    </w:p>
+    <w:p>
+      <w:pPr>
+        <w:rPr>
+          <w:rFonts w:ascii="Times" w:eastAsia="Times New Roman" w:hAnsi="Times"/>
+        </w:rPr>
+      </w:pPr>
+      <w:r>
+        <w:rPr>
+          <w:rFonts w:ascii="Times" w:eastAsia="Times New Roman" w:hAnsi="Times"/>
+        </w:rPr>
+        <w:t>What is an API?, 3Scale Networks, 2011</w:t>
+      </w:r>
+    </w:p>
+    <w:p>
+      <w:pPr>
+        <w:widowControl w:val="0"/>
+        <w:tabs>
+          <w:tab w:val="left" w:pos="220"/>
+          <w:tab w:val="left" w:pos="720"/>
+        </w:tabs>
+        <w:autoSpaceDE w:val="0"/>
+        <w:autoSpaceDN w:val="0"/>
+        <w:adjustRightInd w:val="0"/>
+        <w:spacing w:after="240" w:line="260" w:lineRule="atLeast"/>
+        <w:rPr>
+          <w:rFonts w:ascii="Times" w:hAnsi="Times" w:cs="Times"/>
+          <w:color w:val="000000"/>
+        </w:rPr>
+      </w:pPr>
+    </w:p>
+    <w:p>
+      <w:pPr>
+        <w:widowControl w:val="0"/>
+        <w:tabs>
+          <w:tab w:val="left" w:pos="220"/>
+          <w:tab w:val="left" w:pos="720"/>
+        </w:tabs>
+        <w:autoSpaceDE w:val="0"/>
+        <w:autoSpaceDN w:val="0"/>
+        <w:adjustRightInd w:val="0"/>
+        <w:spacing w:after="240" w:line="260" w:lineRule="atLeast"/>
+        <w:rPr>
+          <w:rFonts w:eastAsia="Times New Roman"/>
+          <w:color w:val="000000"/>
+          <w:lang w:eastAsia="id-ID"/>
+        </w:rPr>
+      </w:pPr>
+      <w:r>
+        <w:rPr>
+          <w:rFonts w:eastAsia="Times New Roman"/>
+          <w:color w:val="000000"/>
+          <w:lang w:eastAsia="id-ID"/>
+        </w:rPr>
+        <w:t>Menurut Deitel (2012, p1303)</w:t>
+      </w:r>
+      <w:r>
+        <w:rPr>
+          <w:rFonts w:eastAsia="Times New Roman"/>
+          <w:color w:val="000000"/>
+          <w:lang w:eastAsia="id-ID"/>
+        </w:rPr>
+        <w:t xml:space="preserve"> JSON</w:t>
+      </w:r>
+    </w:p>
+    <w:p>
+      <w:pPr>
+        <w:widowControl w:val="0"/>
+        <w:autoSpaceDE w:val="0"/>
+        <w:autoSpaceDN w:val="0"/>
+        <w:adjustRightInd w:val="0"/>
+        <w:spacing w:after="240" w:line="320" w:lineRule="atLeast"/>
+        <w:rPr>
+          <w:color w:val="000000"/>
+          <w:sz w:val="26"/>
+          <w:szCs w:val="26"/>
+        </w:rPr>
+      </w:pPr>
+      <w:r>
+        <w:rPr>
+          <w:color w:val="000000"/>
+          <w:sz w:val="26"/>
+          <w:szCs w:val="26"/>
+        </w:rPr>
+        <w:t xml:space="preserve">Neuburg, Matt, 2014, iOS Programming Fundamentals with Swift. CA: O’Reilly Media, Inc. </w:t>
+      </w:r>
+      <w:r>
+        <w:rPr>
+          <w:color w:val="000000"/>
+          <w:sz w:val="26"/>
+          <w:szCs w:val="26"/>
+        </w:rPr>
+        <w:t>SWIFT</w:t>
+      </w:r>
+    </w:p>
+    <w:p>
+      <w:pPr>
+        <w:widowControl w:val="0"/>
+        <w:autoSpaceDE w:val="0"/>
+        <w:autoSpaceDN w:val="0"/>
+        <w:adjustRightInd w:val="0"/>
+        <w:spacing w:after="240" w:line="320" w:lineRule="atLeast"/>
+        <w:rPr>
+          <w:color w:val="000000"/>
+          <w:sz w:val="26"/>
+          <w:szCs w:val="26"/>
+        </w:rPr>
+      </w:pPr>
+    </w:p>
+    <w:p>
+      <w:pPr>
+        <w:widowControl w:val="0"/>
+        <w:autoSpaceDE w:val="0"/>
+        <w:autoSpaceDN w:val="0"/>
+        <w:adjustRightInd w:val="0"/>
+        <w:spacing w:after="240" w:line="320" w:lineRule="atLeast"/>
+        <w:rPr>
+          <w:color w:val="000000"/>
+          <w:sz w:val="26"/>
+          <w:szCs w:val="26"/>
+        </w:rPr>
+      </w:pPr>
+      <w:r>
+        <w:rPr>
+          <w:color w:val="000000"/>
+          <w:sz w:val="26"/>
+          <w:szCs w:val="26"/>
+        </w:rPr>
+        <w:t xml:space="preserve">Setiawan, Dirgayuza. 2008. Panduan Menggunakan Mac OS X Leoprad. Jakarta: Mediakita. </w:t>
+      </w:r>
+      <w:r>
+        <w:rPr>
+          <w:color w:val="000000"/>
+          <w:sz w:val="26"/>
+          <w:szCs w:val="26"/>
+        </w:rPr>
+        <w:t xml:space="preserve"> MACOS</w:t>
+      </w:r>
+    </w:p>
+    <w:p>
+      <w:pPr>
+        <w:rPr>
+          <w:rFonts w:eastAsia="Times New Roman"/>
+        </w:rPr>
+      </w:pPr>
+      <w:r>
+        <w:rPr>
+          <w:rFonts w:eastAsia="Times New Roman"/>
+        </w:rPr>
+        <w:lastRenderedPageBreak/>
+        <w:t>p</w:t>
+      </w:r>
+      <w:r>
+        <w:rPr>
+          <w:rFonts w:eastAsia="Times New Roman"/>
+        </w:rPr>
+        <w:t>ressman (2015:42),</w:t>
+      </w:r>
+      <w:r>
+        <w:rPr>
+          <w:rFonts w:eastAsia="Times New Roman"/>
+        </w:rPr>
+        <w:t xml:space="preserve"> WATERFALL</w:t>
+      </w:r>
+    </w:p>
+    <w:p>
+      <w:pPr>
+        <w:rPr>
+          <w:rFonts w:eastAsia="Times New Roman"/>
+        </w:rPr>
+      </w:pPr>
+    </w:p>
+    <w:p>
+      <w:pPr>
+        <w:rPr>
+          <w:rFonts w:eastAsia="Times New Roman"/>
+        </w:rPr>
+      </w:pPr>
+      <w:r>
+        <w:rPr>
+          <w:rFonts w:eastAsia="Times New Roman"/>
+        </w:rPr>
+        <w:t>Black (2009 :2)</w:t>
+      </w:r>
+      <w:r>
+        <w:rPr>
+          <w:rFonts w:eastAsia="Times New Roman"/>
+        </w:rPr>
+        <w:t xml:space="preserve"> WHITE BOX TESTING</w:t>
       </w:r>
       <w:bookmarkStart w:id="0" w:name="_GoBack"/>
       <w:bookmarkEnd w:id="0"/>
+    </w:p>
+    <w:p>
+      <w:pPr>
+        <w:widowControl w:val="0"/>
+        <w:autoSpaceDE w:val="0"/>
+        <w:autoSpaceDN w:val="0"/>
+        <w:adjustRightInd w:val="0"/>
+        <w:spacing w:after="240" w:line="320" w:lineRule="atLeast"/>
+        <w:rPr>
+          <w:rFonts w:ascii="Times" w:hAnsi="Times" w:cs="Times"/>
+          <w:color w:val="000000"/>
+        </w:rPr>
+      </w:pPr>
+    </w:p>
+    <w:p>
+      <w:pPr>
+        <w:widowControl w:val="0"/>
+        <w:autoSpaceDE w:val="0"/>
+        <w:autoSpaceDN w:val="0"/>
+        <w:adjustRightInd w:val="0"/>
+        <w:spacing w:after="240" w:line="320" w:lineRule="atLeast"/>
+        <w:rPr>
+          <w:rFonts w:ascii="Times" w:hAnsi="Times" w:cs="Times"/>
+          <w:color w:val="000000"/>
+        </w:rPr>
+      </w:pPr>
+    </w:p>
+    <w:p>
+      <w:pPr>
+        <w:widowControl w:val="0"/>
+        <w:tabs>
+          <w:tab w:val="left" w:pos="220"/>
+          <w:tab w:val="left" w:pos="720"/>
+        </w:tabs>
+        <w:autoSpaceDE w:val="0"/>
+        <w:autoSpaceDN w:val="0"/>
+        <w:adjustRightInd w:val="0"/>
+        <w:spacing w:after="240" w:line="260" w:lineRule="atLeast"/>
+        <w:rPr>
+          <w:rFonts w:ascii="Times" w:hAnsi="Times" w:cs="Times"/>
+          <w:color w:val="000000"/>
+        </w:rPr>
+      </w:pPr>
     </w:p>
     <w:sectPr>
       <w:pgSz w:w="12240" w:h="15840"/>
@@ -680,6 +604,68 @@
     </w:sectPr>
   </w:body>
 </w:document>
+</file>
+
+<file path=word/numbering.xml><?xml version="1.0" encoding="utf-8"?>
+<w:numbering xmlns:wpc="http://schemas.microsoft.com/office/word/2010/wordprocessingCanvas" xmlns:mo="http://schemas.microsoft.com/office/mac/office/2008/main" xmlns:mc="http://schemas.openxmlformats.org/markup-compatibility/2006" xmlns:mv="urn:schemas-microsoft-com:mac:vml" xmlns:o="urn:schemas-microsoft-com:office:office" xmlns:r="http://schemas.openxmlformats.org/officeDocument/2006/relationships" xmlns:m="http://schemas.openxmlformats.org/officeDocument/2006/math" xmlns:v="urn:schemas-microsoft-com:vml" xmlns:wp14="http://schemas.microsoft.com/office/word/2010/wordprocessingDrawing" xmlns:wp="http://schemas.openxmlformats.org/drawingml/2006/wordprocessingDrawing" xmlns:w10="urn:schemas-microsoft-com:office:word" xmlns:w="http://schemas.openxmlformats.org/wordprocessingml/2006/main" xmlns:w14="http://schemas.microsoft.com/office/word/2010/wordml" xmlns:w15="http://schemas.microsoft.com/office/word/2012/wordml" xmlns:wpg="http://schemas.microsoft.com/office/word/2010/wordprocessingGroup" xmlns:wpi="http://schemas.microsoft.com/office/word/2010/wordprocessingInk" xmlns:wne="http://schemas.microsoft.com/office/word/2006/wordml" xmlns:wps="http://schemas.microsoft.com/office/word/2010/wordprocessingShape" mc:Ignorable="w14 w15 wp14">
+  <w:abstractNum w:abstractNumId="0">
+    <w:nsid w:val="00000001"/>
+    <w:multiLevelType w:val="hybridMultilevel"/>
+    <w:tmpl w:val="00000001"/>
+    <w:lvl w:ilvl="0" w:tplc="00000001">
+      <w:start w:val="1"/>
+      <w:numFmt w:val="bullet"/>
+      <w:lvlText w:val="."/>
+      <w:lvlJc w:val="left"/>
+      <w:pPr>
+        <w:ind w:left="720" w:hanging="360"/>
+      </w:pPr>
+    </w:lvl>
+    <w:lvl w:ilvl="1" w:tplc="FFFFFFFF">
+      <w:numFmt w:val="decimal"/>
+      <w:lvlText w:val=""/>
+      <w:lvlJc w:val="left"/>
+    </w:lvl>
+    <w:lvl w:ilvl="2" w:tplc="FFFFFFFF">
+      <w:numFmt w:val="decimal"/>
+      <w:lvlText w:val=""/>
+      <w:lvlJc w:val="left"/>
+    </w:lvl>
+    <w:lvl w:ilvl="3" w:tplc="FFFFFFFF">
+      <w:numFmt w:val="decimal"/>
+      <w:lvlText w:val=""/>
+      <w:lvlJc w:val="left"/>
+    </w:lvl>
+    <w:lvl w:ilvl="4" w:tplc="FFFFFFFF">
+      <w:numFmt w:val="decimal"/>
+      <w:lvlText w:val=""/>
+      <w:lvlJc w:val="left"/>
+    </w:lvl>
+    <w:lvl w:ilvl="5" w:tplc="FFFFFFFF">
+      <w:numFmt w:val="decimal"/>
+      <w:lvlText w:val=""/>
+      <w:lvlJc w:val="left"/>
+    </w:lvl>
+    <w:lvl w:ilvl="6" w:tplc="FFFFFFFF">
+      <w:numFmt w:val="decimal"/>
+      <w:lvlText w:val=""/>
+      <w:lvlJc w:val="left"/>
+    </w:lvl>
+    <w:lvl w:ilvl="7" w:tplc="FFFFFFFF">
+      <w:numFmt w:val="decimal"/>
+      <w:lvlText w:val=""/>
+      <w:lvlJc w:val="left"/>
+    </w:lvl>
+    <w:lvl w:ilvl="8" w:tplc="FFFFFFFF">
+      <w:numFmt w:val="decimal"/>
+      <w:lvlText w:val=""/>
+      <w:lvlJc w:val="left"/>
+    </w:lvl>
+  </w:abstractNum>
+  <w:num w:numId="1">
+    <w:abstractNumId w:val="0"/>
+  </w:num>
+</w:numbering>
 </file>
 
 <file path=word/styles.xml><?xml version="1.0" encoding="utf-8"?>
@@ -1116,7 +1102,6 @@
     <w:name w:val="Hyperlink"/>
     <w:basedOn w:val="DefaultParagraphFont"/>
     <w:uiPriority w:val="99"/>
-    <w:semiHidden/>
     <w:unhideWhenUsed/>
     <w:rsid w:val="00F128EB"/>
     <w:rPr>

--- a/DAFTAR PUSAKA.docx
+++ b/DAFTAR PUSAKA.docx
@@ -334,15 +334,13 @@
           <w:color w:val="000000"/>
         </w:rPr>
       </w:pPr>
-      <w:hyperlink r:id="rId6" w:history="1">
-        <w:r>
-          <w:rPr>
-            <w:rStyle w:val="Hyperlink"/>
-            <w:rFonts w:ascii="Times" w:hAnsi="Times" w:cs="Times"/>
-          </w:rPr>
-          <w:t>https://www.goodreads.com/book/show/8759069-membangun-web-berbasis-php-dgn-framework-codeigniter</w:t>
-        </w:r>
-      </w:hyperlink>
+      <w:r>
+        <w:rPr>
+          <w:rFonts w:ascii="Times" w:hAnsi="Times" w:cs="Times"/>
+          <w:color w:val="000000"/>
+        </w:rPr>
+        <w:t>https://www.goodreads.com/book/show/8759069-membangun-web-berbasis-php-dgn-framework-codeigniter</w:t>
+      </w:r>
     </w:p>
     <w:p>
       <w:pPr>
@@ -468,6 +466,74 @@
           <w:szCs w:val="26"/>
         </w:rPr>
       </w:pPr>
+      <w:r>
+        <w:rPr>
+          <w:color w:val="000000"/>
+          <w:sz w:val="26"/>
+          <w:szCs w:val="26"/>
+        </w:rPr>
+        <w:t xml:space="preserve">Setiawan, Dirgayuza. 2008. Panduan Menggunakan Mac OS X Leoprad. Jakarta: Mediakita. </w:t>
+      </w:r>
+      <w:r>
+        <w:rPr>
+          <w:color w:val="000000"/>
+          <w:sz w:val="26"/>
+          <w:szCs w:val="26"/>
+        </w:rPr>
+        <w:t xml:space="preserve"> MACOS</w:t>
+      </w:r>
+    </w:p>
+    <w:p>
+      <w:pPr>
+        <w:rPr>
+          <w:rFonts w:eastAsia="Times New Roman"/>
+        </w:rPr>
+      </w:pPr>
+      <w:r>
+        <w:rPr>
+          <w:rFonts w:eastAsia="Times New Roman"/>
+        </w:rPr>
+        <w:t>p</w:t>
+      </w:r>
+      <w:r>
+        <w:rPr>
+          <w:rFonts w:eastAsia="Times New Roman"/>
+        </w:rPr>
+        <w:t>ressman (2015:42),</w:t>
+      </w:r>
+      <w:r>
+        <w:rPr>
+          <w:rFonts w:eastAsia="Times New Roman"/>
+        </w:rPr>
+        <w:t xml:space="preserve"> WATERFALL</w:t>
+      </w:r>
+    </w:p>
+    <w:p>
+      <w:pPr>
+        <w:rPr>
+          <w:rFonts w:eastAsia="Times New Roman"/>
+        </w:rPr>
+      </w:pPr>
+    </w:p>
+    <w:p>
+      <w:pPr>
+        <w:rPr>
+          <w:rFonts w:eastAsia="Times New Roman"/>
+        </w:rPr>
+      </w:pPr>
+      <w:r>
+        <w:rPr>
+          <w:rFonts w:eastAsia="Times New Roman"/>
+        </w:rPr>
+        <w:lastRenderedPageBreak/>
+        <w:t>Black (2009 :2)</w:t>
+      </w:r>
+      <w:r>
+        <w:rPr>
+          <w:rFonts w:eastAsia="Times New Roman"/>
+        </w:rPr>
+        <w:t xml:space="preserve"> WHITE BOX TESTING</w:t>
+      </w:r>
     </w:p>
     <w:p>
       <w:pPr>
@@ -477,81 +543,10 @@
         <w:adjustRightInd w:val="0"/>
         <w:spacing w:after="240" w:line="320" w:lineRule="atLeast"/>
         <w:rPr>
-          <w:color w:val="000000"/>
-          <w:sz w:val="26"/>
-          <w:szCs w:val="26"/>
-        </w:rPr>
-      </w:pPr>
-      <w:r>
-        <w:rPr>
-          <w:color w:val="000000"/>
-          <w:sz w:val="26"/>
-          <w:szCs w:val="26"/>
-        </w:rPr>
-        <w:t xml:space="preserve">Setiawan, Dirgayuza. 2008. Panduan Menggunakan Mac OS X Leoprad. Jakarta: Mediakita. </w:t>
-      </w:r>
-      <w:r>
-        <w:rPr>
-          <w:color w:val="000000"/>
-          <w:sz w:val="26"/>
-          <w:szCs w:val="26"/>
-        </w:rPr>
-        <w:t xml:space="preserve"> MACOS</w:t>
-      </w:r>
-    </w:p>
-    <w:p>
-      <w:pPr>
-        <w:rPr>
-          <w:rFonts w:eastAsia="Times New Roman"/>
-        </w:rPr>
-      </w:pPr>
-      <w:r>
-        <w:rPr>
-          <w:rFonts w:eastAsia="Times New Roman"/>
-        </w:rPr>
-        <w:lastRenderedPageBreak/>
-        <w:t>p</w:t>
-      </w:r>
-      <w:r>
-        <w:rPr>
-          <w:rFonts w:eastAsia="Times New Roman"/>
-        </w:rPr>
-        <w:t>ressman (2015:42),</w:t>
-      </w:r>
-      <w:r>
-        <w:rPr>
-          <w:rFonts w:eastAsia="Times New Roman"/>
-        </w:rPr>
-        <w:t xml:space="preserve"> WATERFALL</w:t>
-      </w:r>
-    </w:p>
-    <w:p>
-      <w:pPr>
-        <w:rPr>
-          <w:rFonts w:eastAsia="Times New Roman"/>
-        </w:rPr>
-      </w:pPr>
-    </w:p>
-    <w:p>
-      <w:pPr>
-        <w:rPr>
-          <w:rFonts w:eastAsia="Times New Roman"/>
-        </w:rPr>
-      </w:pPr>
-      <w:r>
-        <w:rPr>
-          <w:rFonts w:eastAsia="Times New Roman"/>
-        </w:rPr>
-        <w:t>Black (2009 :2)</w:t>
-      </w:r>
-      <w:r>
-        <w:rPr>
-          <w:rFonts w:eastAsia="Times New Roman"/>
-        </w:rPr>
-        <w:t xml:space="preserve"> WHITE BOX TESTING</w:t>
-      </w:r>
-      <w:bookmarkStart w:id="0" w:name="_GoBack"/>
-      <w:bookmarkEnd w:id="0"/>
+          <w:rFonts w:ascii="Times" w:hAnsi="Times" w:cs="Times"/>
+          <w:color w:val="000000"/>
+        </w:rPr>
+      </w:pPr>
     </w:p>
     <w:p>
       <w:pPr>
@@ -568,16 +563,30 @@
     </w:p>
     <w:p>
       <w:pPr>
-        <w:widowControl w:val="0"/>
-        <w:autoSpaceDE w:val="0"/>
-        <w:autoSpaceDN w:val="0"/>
-        <w:adjustRightInd w:val="0"/>
-        <w:spacing w:after="240" w:line="320" w:lineRule="atLeast"/>
-        <w:rPr>
-          <w:rFonts w:ascii="Times" w:hAnsi="Times" w:cs="Times"/>
-          <w:color w:val="000000"/>
-        </w:rPr>
-      </w:pPr>
+        <w:rPr>
+          <w:rFonts w:ascii="Times" w:eastAsia="Times New Roman" w:hAnsi="Times"/>
+          <w:sz w:val="30"/>
+          <w:szCs w:val="30"/>
+        </w:rPr>
+      </w:pPr>
+      <w:r>
+        <w:rPr>
+          <w:rFonts w:ascii="Times" w:eastAsia="Times New Roman" w:hAnsi="Times"/>
+          <w:sz w:val="30"/>
+          <w:szCs w:val="30"/>
+        </w:rPr>
+        <w:t>Novandi.R.A.D., 2007</w:t>
+      </w:r>
+      <w:r>
+        <w:rPr>
+          <w:rFonts w:ascii="Times" w:eastAsia="Times New Roman" w:hAnsi="Times"/>
+          <w:sz w:val="30"/>
+          <w:szCs w:val="30"/>
+        </w:rPr>
+        <w:t xml:space="preserve"> ALGORITMA FLOYD </w:t>
+      </w:r>
+      <w:bookmarkStart w:id="0" w:name="_GoBack"/>
+      <w:bookmarkEnd w:id="0"/>
     </w:p>
     <w:p>
       <w:pPr>

--- a/DAFTAR PUSAKA.docx
+++ b/DAFTAR PUSAKA.docx
@@ -3,40 +3,13 @@
 <w:document xmlns:wpc="http://schemas.microsoft.com/office/word/2010/wordprocessingCanvas" xmlns:mo="http://schemas.microsoft.com/office/mac/office/2008/main" xmlns:mc="http://schemas.openxmlformats.org/markup-compatibility/2006" xmlns:mv="urn:schemas-microsoft-com:mac:vml" xmlns:o="urn:schemas-microsoft-com:office:office" xmlns:r="http://schemas.openxmlformats.org/officeDocument/2006/relationships" xmlns:m="http://schemas.openxmlformats.org/officeDocument/2006/math" xmlns:v="urn:schemas-microsoft-com:vml" xmlns:wp14="http://schemas.microsoft.com/office/word/2010/wordprocessingDrawing" xmlns:wp="http://schemas.openxmlformats.org/drawingml/2006/wordprocessingDrawing" xmlns:w10="urn:schemas-microsoft-com:office:word" xmlns:w="http://schemas.openxmlformats.org/wordprocessingml/2006/main" xmlns:w14="http://schemas.microsoft.com/office/word/2010/wordml" xmlns:w15="http://schemas.microsoft.com/office/word/2012/wordml" xmlns:wpg="http://schemas.microsoft.com/office/word/2010/wordprocessingGroup" xmlns:wpi="http://schemas.microsoft.com/office/word/2010/wordprocessingInk" xmlns:wne="http://schemas.microsoft.com/office/word/2006/wordml" xmlns:wps="http://schemas.microsoft.com/office/word/2010/wordprocessingShape" mc:Ignorable="w14 w15 wp14">
   <w:body>
     <w:p>
+      <w:pPr>
+        <w:jc w:val="center"/>
+      </w:pPr>
       <w:r>
         <w:t>DAFTAR PUSAKA</w:t>
       </w:r>
     </w:p>
-    <w:p/>
-    <w:p>
-      <w:pPr>
-        <w:jc w:val="both"/>
-        <w:rPr>
-          <w:rFonts w:eastAsia="Times New Roman"/>
-        </w:rPr>
-      </w:pPr>
-      <w:r>
-        <w:rPr>
-          <w:rFonts w:eastAsia="Times New Roman"/>
-        </w:rPr>
-        <w:t>Anonim. (2013) “Teknologi” diunduh dari (</w:t>
-      </w:r>
-      <w:hyperlink r:id="rId5" w:history="1">
-        <w:r>
-          <w:rPr>
-            <w:rFonts w:eastAsia="Times New Roman"/>
-          </w:rPr>
-          <w:t>http://id.wikipedia.org/wiki/teknologi</w:t>
-        </w:r>
-      </w:hyperlink>
-      <w:r>
-        <w:rPr>
-          <w:rFonts w:eastAsia="Times New Roman"/>
-        </w:rPr>
-        <w:t>), pada 29 Oktober 2013.</w:t>
-      </w:r>
-    </w:p>
-    <w:p/>
     <w:p/>
     <w:p>
       <w:pPr>
@@ -50,6 +23,7 @@
           <w:color w:val="000000"/>
         </w:rPr>
       </w:pPr>
+      <w:proofErr w:type="spellStart"/>
       <w:r>
         <w:rPr>
           <w:rFonts w:ascii="Times" w:hAnsi="Times" w:cs="Times"/>
@@ -57,7 +31,37 @@
           <w:sz w:val="32"/>
           <w:szCs w:val="32"/>
         </w:rPr>
-        <w:t xml:space="preserve">Jocom, Nekie. 2013. </w:t>
+        <w:t>Jocom</w:t>
+      </w:r>
+      <w:proofErr w:type="spellEnd"/>
+      <w:r>
+        <w:rPr>
+          <w:rFonts w:ascii="Times" w:hAnsi="Times" w:cs="Times"/>
+          <w:color w:val="000000"/>
+          <w:sz w:val="32"/>
+          <w:szCs w:val="32"/>
+        </w:rPr>
+        <w:t xml:space="preserve">, </w:t>
+      </w:r>
+      <w:proofErr w:type="spellStart"/>
+      <w:r>
+        <w:rPr>
+          <w:rFonts w:ascii="Times" w:hAnsi="Times" w:cs="Times"/>
+          <w:color w:val="000000"/>
+          <w:sz w:val="32"/>
+          <w:szCs w:val="32"/>
+        </w:rPr>
+        <w:t>Nekie</w:t>
+      </w:r>
+      <w:proofErr w:type="spellEnd"/>
+      <w:r>
+        <w:rPr>
+          <w:rFonts w:ascii="Times" w:hAnsi="Times" w:cs="Times"/>
+          <w:color w:val="000000"/>
+          <w:sz w:val="32"/>
+          <w:szCs w:val="32"/>
+        </w:rPr>
+        <w:t xml:space="preserve">. 2013. </w:t>
       </w:r>
       <w:r>
         <w:rPr>
@@ -77,8 +81,49 @@
           <w:sz w:val="32"/>
           <w:szCs w:val="32"/>
         </w:rPr>
-        <w:t xml:space="preserve">“Acta Diurna”. </w:t>
-      </w:r>
+        <w:t>“</w:t>
+      </w:r>
+      <w:proofErr w:type="spellStart"/>
+      <w:r>
+        <w:rPr>
+          <w:rFonts w:ascii="Times" w:hAnsi="Times" w:cs="Times"/>
+          <w:color w:val="000000"/>
+          <w:sz w:val="32"/>
+          <w:szCs w:val="32"/>
+        </w:rPr>
+        <w:t>Acta</w:t>
+      </w:r>
+      <w:proofErr w:type="spellEnd"/>
+      <w:r>
+        <w:rPr>
+          <w:rFonts w:ascii="Times" w:hAnsi="Times" w:cs="Times"/>
+          <w:color w:val="000000"/>
+          <w:sz w:val="32"/>
+          <w:szCs w:val="32"/>
+        </w:rPr>
+        <w:t xml:space="preserve"> </w:t>
+      </w:r>
+      <w:proofErr w:type="spellStart"/>
+      <w:r>
+        <w:rPr>
+          <w:rFonts w:ascii="Times" w:hAnsi="Times" w:cs="Times"/>
+          <w:color w:val="000000"/>
+          <w:sz w:val="32"/>
+          <w:szCs w:val="32"/>
+        </w:rPr>
+        <w:t>Diurna</w:t>
+      </w:r>
+      <w:proofErr w:type="spellEnd"/>
+      <w:r>
+        <w:rPr>
+          <w:rFonts w:ascii="Times" w:hAnsi="Times" w:cs="Times"/>
+          <w:color w:val="000000"/>
+          <w:sz w:val="32"/>
+          <w:szCs w:val="32"/>
+        </w:rPr>
+        <w:t xml:space="preserve">”. </w:t>
+      </w:r>
+      <w:proofErr w:type="spellStart"/>
       <w:r>
         <w:rPr>
           <w:rFonts w:ascii="Times" w:hAnsi="Times" w:cs="Times"/>
@@ -88,7 +133,43 @@
           <w:sz w:val="32"/>
           <w:szCs w:val="32"/>
         </w:rPr>
-        <w:t>Vol.I. No.I. Th. 201.</w:t>
+        <w:t>Vol.I</w:t>
+      </w:r>
+      <w:proofErr w:type="spellEnd"/>
+      <w:r>
+        <w:rPr>
+          <w:rFonts w:ascii="Times" w:hAnsi="Times" w:cs="Times"/>
+          <w:i/>
+          <w:iCs/>
+          <w:color w:val="000000"/>
+          <w:sz w:val="32"/>
+          <w:szCs w:val="32"/>
+        </w:rPr>
+        <w:t xml:space="preserve">. </w:t>
+      </w:r>
+      <w:proofErr w:type="spellStart"/>
+      <w:r>
+        <w:rPr>
+          <w:rFonts w:ascii="Times" w:hAnsi="Times" w:cs="Times"/>
+          <w:i/>
+          <w:iCs/>
+          <w:color w:val="000000"/>
+          <w:sz w:val="32"/>
+          <w:szCs w:val="32"/>
+        </w:rPr>
+        <w:t>No.I</w:t>
+      </w:r>
+      <w:proofErr w:type="spellEnd"/>
+      <w:r>
+        <w:rPr>
+          <w:rFonts w:ascii="Times" w:hAnsi="Times" w:cs="Times"/>
+          <w:i/>
+          <w:iCs/>
+          <w:color w:val="000000"/>
+          <w:sz w:val="32"/>
+          <w:szCs w:val="32"/>
+        </w:rPr>
+        <w:t>. Th. 201.</w:t>
       </w:r>
       <w:r>
         <w:rPr>
@@ -113,13 +194,167 @@
         <w:rPr>
           <w:rFonts w:ascii="Helvetica" w:eastAsia="Times New Roman" w:hAnsi="Helvetica"/>
         </w:rPr>
-        <w:t xml:space="preserve">Rosa A. S. and M. Shalahuddin, Modul Pembelajaran Rekayasa Perangkat Lunak (Terstruktur dan Berorientasi Objek). </w:t>
-      </w:r>
-      <w:r>
-        <w:rPr>
-          <w:rFonts w:ascii="Helvetica" w:eastAsia="Times New Roman" w:hAnsi="Helvetica"/>
-        </w:rPr>
-        <w:t>Bandung, Jawa Barat: Modula, 201</w:t>
+        <w:t xml:space="preserve">Rosa A. S. and M. </w:t>
+      </w:r>
+      <w:proofErr w:type="spellStart"/>
+      <w:r>
+        <w:rPr>
+          <w:rFonts w:ascii="Helvetica" w:eastAsia="Times New Roman" w:hAnsi="Helvetica"/>
+        </w:rPr>
+        <w:t>Shalahuddin</w:t>
+      </w:r>
+      <w:proofErr w:type="spellEnd"/>
+      <w:r>
+        <w:rPr>
+          <w:rFonts w:ascii="Helvetica" w:eastAsia="Times New Roman" w:hAnsi="Helvetica"/>
+        </w:rPr>
+        <w:t xml:space="preserve">, </w:t>
+      </w:r>
+      <w:proofErr w:type="spellStart"/>
+      <w:r>
+        <w:rPr>
+          <w:rFonts w:ascii="Helvetica" w:eastAsia="Times New Roman" w:hAnsi="Helvetica"/>
+        </w:rPr>
+        <w:t>Modul</w:t>
+      </w:r>
+      <w:proofErr w:type="spellEnd"/>
+      <w:r>
+        <w:rPr>
+          <w:rFonts w:ascii="Helvetica" w:eastAsia="Times New Roman" w:hAnsi="Helvetica"/>
+        </w:rPr>
+        <w:t xml:space="preserve"> </w:t>
+      </w:r>
+      <w:proofErr w:type="spellStart"/>
+      <w:r>
+        <w:rPr>
+          <w:rFonts w:ascii="Helvetica" w:eastAsia="Times New Roman" w:hAnsi="Helvetica"/>
+        </w:rPr>
+        <w:t>Pembelajaran</w:t>
+      </w:r>
+      <w:proofErr w:type="spellEnd"/>
+      <w:r>
+        <w:rPr>
+          <w:rFonts w:ascii="Helvetica" w:eastAsia="Times New Roman" w:hAnsi="Helvetica"/>
+        </w:rPr>
+        <w:t xml:space="preserve"> </w:t>
+      </w:r>
+      <w:proofErr w:type="spellStart"/>
+      <w:r>
+        <w:rPr>
+          <w:rFonts w:ascii="Helvetica" w:eastAsia="Times New Roman" w:hAnsi="Helvetica"/>
+        </w:rPr>
+        <w:t>Rekayasa</w:t>
+      </w:r>
+      <w:proofErr w:type="spellEnd"/>
+      <w:r>
+        <w:rPr>
+          <w:rFonts w:ascii="Helvetica" w:eastAsia="Times New Roman" w:hAnsi="Helvetica"/>
+        </w:rPr>
+        <w:t xml:space="preserve"> </w:t>
+      </w:r>
+      <w:proofErr w:type="spellStart"/>
+      <w:r>
+        <w:rPr>
+          <w:rFonts w:ascii="Helvetica" w:eastAsia="Times New Roman" w:hAnsi="Helvetica"/>
+        </w:rPr>
+        <w:t>Perangkat</w:t>
+      </w:r>
+      <w:proofErr w:type="spellEnd"/>
+      <w:r>
+        <w:rPr>
+          <w:rFonts w:ascii="Helvetica" w:eastAsia="Times New Roman" w:hAnsi="Helvetica"/>
+        </w:rPr>
+        <w:t xml:space="preserve"> </w:t>
+      </w:r>
+      <w:proofErr w:type="spellStart"/>
+      <w:r>
+        <w:rPr>
+          <w:rFonts w:ascii="Helvetica" w:eastAsia="Times New Roman" w:hAnsi="Helvetica"/>
+        </w:rPr>
+        <w:t>Lunak</w:t>
+      </w:r>
+      <w:proofErr w:type="spellEnd"/>
+      <w:r>
+        <w:rPr>
+          <w:rFonts w:ascii="Helvetica" w:eastAsia="Times New Roman" w:hAnsi="Helvetica"/>
+        </w:rPr>
+        <w:t xml:space="preserve"> (</w:t>
+      </w:r>
+      <w:proofErr w:type="spellStart"/>
+      <w:r>
+        <w:rPr>
+          <w:rFonts w:ascii="Helvetica" w:eastAsia="Times New Roman" w:hAnsi="Helvetica"/>
+        </w:rPr>
+        <w:t>Terstruktur</w:t>
+      </w:r>
+      <w:proofErr w:type="spellEnd"/>
+      <w:r>
+        <w:rPr>
+          <w:rFonts w:ascii="Helvetica" w:eastAsia="Times New Roman" w:hAnsi="Helvetica"/>
+        </w:rPr>
+        <w:t xml:space="preserve"> </w:t>
+      </w:r>
+      <w:proofErr w:type="spellStart"/>
+      <w:r>
+        <w:rPr>
+          <w:rFonts w:ascii="Helvetica" w:eastAsia="Times New Roman" w:hAnsi="Helvetica"/>
+        </w:rPr>
+        <w:t>dan</w:t>
+      </w:r>
+      <w:proofErr w:type="spellEnd"/>
+      <w:r>
+        <w:rPr>
+          <w:rFonts w:ascii="Helvetica" w:eastAsia="Times New Roman" w:hAnsi="Helvetica"/>
+        </w:rPr>
+        <w:t xml:space="preserve"> </w:t>
+      </w:r>
+      <w:proofErr w:type="spellStart"/>
+      <w:r>
+        <w:rPr>
+          <w:rFonts w:ascii="Helvetica" w:eastAsia="Times New Roman" w:hAnsi="Helvetica"/>
+        </w:rPr>
+        <w:t>Berorientasi</w:t>
+      </w:r>
+      <w:proofErr w:type="spellEnd"/>
+      <w:r>
+        <w:rPr>
+          <w:rFonts w:ascii="Helvetica" w:eastAsia="Times New Roman" w:hAnsi="Helvetica"/>
+        </w:rPr>
+        <w:t xml:space="preserve"> </w:t>
+      </w:r>
+      <w:proofErr w:type="spellStart"/>
+      <w:r>
+        <w:rPr>
+          <w:rFonts w:ascii="Helvetica" w:eastAsia="Times New Roman" w:hAnsi="Helvetica"/>
+        </w:rPr>
+        <w:t>Objek</w:t>
+      </w:r>
+      <w:proofErr w:type="spellEnd"/>
+      <w:r>
+        <w:rPr>
+          <w:rFonts w:ascii="Helvetica" w:eastAsia="Times New Roman" w:hAnsi="Helvetica"/>
+        </w:rPr>
+        <w:t xml:space="preserve">). </w:t>
+      </w:r>
+      <w:r>
+        <w:rPr>
+          <w:rFonts w:ascii="Helvetica" w:eastAsia="Times New Roman" w:hAnsi="Helvetica"/>
+        </w:rPr>
+        <w:t xml:space="preserve">Bandung, </w:t>
+      </w:r>
+      <w:proofErr w:type="spellStart"/>
+      <w:r>
+        <w:rPr>
+          <w:rFonts w:ascii="Helvetica" w:eastAsia="Times New Roman" w:hAnsi="Helvetica"/>
+        </w:rPr>
+        <w:t>Jawa</w:t>
+      </w:r>
+      <w:proofErr w:type="spellEnd"/>
+      <w:r>
+        <w:rPr>
+          <w:rFonts w:ascii="Helvetica" w:eastAsia="Times New Roman" w:hAnsi="Helvetica"/>
+        </w:rPr>
+        <w:t xml:space="preserve"> Barat: Modula, 201</w:t>
       </w:r>
       <w:r>
         <w:rPr>
@@ -150,29 +385,113 @@
           <w:szCs w:val="30"/>
         </w:rPr>
       </w:pPr>
+      <w:proofErr w:type="spellStart"/>
       <w:r>
         <w:rPr>
           <w:rFonts w:ascii="Times" w:eastAsia="Times New Roman" w:hAnsi="Times"/>
           <w:sz w:val="30"/>
           <w:szCs w:val="30"/>
         </w:rPr>
-        <w:t>Shivaji P.Mirashe, N.V. Kalyankar. 2010. Cloud Computing</w:t>
-      </w:r>
+        <w:t>Shivaji</w:t>
+      </w:r>
+      <w:proofErr w:type="spellEnd"/>
       <w:r>
         <w:rPr>
           <w:rFonts w:ascii="Times" w:eastAsia="Times New Roman" w:hAnsi="Times"/>
           <w:sz w:val="30"/>
           <w:szCs w:val="30"/>
         </w:rPr>
-        <w:t xml:space="preserve">. Jurnal of </w:t>
-      </w:r>
+        <w:t xml:space="preserve"> </w:t>
+      </w:r>
+      <w:proofErr w:type="spellStart"/>
+      <w:proofErr w:type="gramStart"/>
       <w:r>
         <w:rPr>
           <w:rFonts w:ascii="Times" w:eastAsia="Times New Roman" w:hAnsi="Times"/>
           <w:sz w:val="30"/>
           <w:szCs w:val="30"/>
         </w:rPr>
-        <w:t xml:space="preserve">computing, Volume 2 Issue 3, Maret 2010. </w:t>
+        <w:t>P.Mirashe</w:t>
+      </w:r>
+      <w:proofErr w:type="spellEnd"/>
+      <w:proofErr w:type="gramEnd"/>
+      <w:r>
+        <w:rPr>
+          <w:rFonts w:ascii="Times" w:eastAsia="Times New Roman" w:hAnsi="Times"/>
+          <w:sz w:val="30"/>
+          <w:szCs w:val="30"/>
+        </w:rPr>
+        <w:t xml:space="preserve">, N.V. </w:t>
+      </w:r>
+      <w:proofErr w:type="spellStart"/>
+      <w:r>
+        <w:rPr>
+          <w:rFonts w:ascii="Times" w:eastAsia="Times New Roman" w:hAnsi="Times"/>
+          <w:sz w:val="30"/>
+          <w:szCs w:val="30"/>
+        </w:rPr>
+        <w:t>Kalyankar</w:t>
+      </w:r>
+      <w:proofErr w:type="spellEnd"/>
+      <w:r>
+        <w:rPr>
+          <w:rFonts w:ascii="Times" w:eastAsia="Times New Roman" w:hAnsi="Times"/>
+          <w:sz w:val="30"/>
+          <w:szCs w:val="30"/>
+        </w:rPr>
+        <w:t>. 2010. Cloud Computing</w:t>
+      </w:r>
+      <w:r>
+        <w:rPr>
+          <w:rFonts w:ascii="Times" w:eastAsia="Times New Roman" w:hAnsi="Times"/>
+          <w:sz w:val="30"/>
+          <w:szCs w:val="30"/>
+        </w:rPr>
+        <w:t xml:space="preserve">. </w:t>
+      </w:r>
+      <w:proofErr w:type="spellStart"/>
+      <w:r>
+        <w:rPr>
+          <w:rFonts w:ascii="Times" w:eastAsia="Times New Roman" w:hAnsi="Times"/>
+          <w:sz w:val="30"/>
+          <w:szCs w:val="30"/>
+        </w:rPr>
+        <w:t>Jurnal</w:t>
+      </w:r>
+      <w:proofErr w:type="spellEnd"/>
+      <w:r>
+        <w:rPr>
+          <w:rFonts w:ascii="Times" w:eastAsia="Times New Roman" w:hAnsi="Times"/>
+          <w:sz w:val="30"/>
+          <w:szCs w:val="30"/>
+        </w:rPr>
+        <w:t xml:space="preserve"> of </w:t>
+      </w:r>
+      <w:r>
+        <w:rPr>
+          <w:rFonts w:ascii="Times" w:eastAsia="Times New Roman" w:hAnsi="Times"/>
+          <w:sz w:val="30"/>
+          <w:szCs w:val="30"/>
+        </w:rPr>
+        <w:t xml:space="preserve">computing, Volume 2 Issue 3, </w:t>
+      </w:r>
+      <w:proofErr w:type="spellStart"/>
+      <w:r>
+        <w:rPr>
+          <w:rFonts w:ascii="Times" w:eastAsia="Times New Roman" w:hAnsi="Times"/>
+          <w:sz w:val="30"/>
+          <w:szCs w:val="30"/>
+        </w:rPr>
+        <w:t>Maret</w:t>
+      </w:r>
+      <w:proofErr w:type="spellEnd"/>
+      <w:r>
+        <w:rPr>
+          <w:rFonts w:ascii="Times" w:eastAsia="Times New Roman" w:hAnsi="Times"/>
+          <w:sz w:val="30"/>
+          <w:szCs w:val="30"/>
+        </w:rPr>
+        <w:t xml:space="preserve"> 2010. </w:t>
       </w:r>
     </w:p>
     <w:p>
@@ -210,11 +529,33 @@
           <w:rFonts w:eastAsia="Times New Roman"/>
         </w:rPr>
       </w:pPr>
-      <w:r>
-        <w:rPr>
-          <w:rFonts w:eastAsia="Times New Roman"/>
-        </w:rPr>
-        <w:t>Nazrudin Safaat H</w:t>
+      <w:proofErr w:type="spellStart"/>
+      <w:r>
+        <w:rPr>
+          <w:rFonts w:eastAsia="Times New Roman"/>
+        </w:rPr>
+        <w:t>Nazrudin</w:t>
+      </w:r>
+      <w:proofErr w:type="spellEnd"/>
+      <w:r>
+        <w:rPr>
+          <w:rFonts w:eastAsia="Times New Roman"/>
+        </w:rPr>
+        <w:t xml:space="preserve"> </w:t>
+      </w:r>
+      <w:proofErr w:type="spellStart"/>
+      <w:r>
+        <w:rPr>
+          <w:rFonts w:eastAsia="Times New Roman"/>
+        </w:rPr>
+        <w:t>Safaat</w:t>
+      </w:r>
+      <w:proofErr w:type="spellEnd"/>
+      <w:r>
+        <w:rPr>
+          <w:rFonts w:eastAsia="Times New Roman"/>
+        </w:rPr>
+        <w:t xml:space="preserve"> H</w:t>
       </w:r>
       <w:r>
         <w:rPr>
@@ -369,7 +710,21 @@
         <w:rPr>
           <w:rFonts w:ascii="Times" w:eastAsia="Times New Roman" w:hAnsi="Times"/>
         </w:rPr>
-        <w:t>What is an API?, 3Scale Networks, 2011</w:t>
+        <w:t xml:space="preserve">What is an </w:t>
+      </w:r>
+      <w:proofErr w:type="gramStart"/>
+      <w:r>
+        <w:rPr>
+          <w:rFonts w:ascii="Times" w:eastAsia="Times New Roman" w:hAnsi="Times"/>
+        </w:rPr>
+        <w:t>API?,</w:t>
+      </w:r>
+      <w:proofErr w:type="gramEnd"/>
+      <w:r>
+        <w:rPr>
+          <w:rFonts w:ascii="Times" w:eastAsia="Times New Roman" w:hAnsi="Times"/>
+        </w:rPr>
+        <w:t xml:space="preserve"> 3Scale Networks, 2011</w:t>
       </w:r>
     </w:p>
     <w:p>
@@ -406,13 +761,41 @@
           <w:lang w:eastAsia="id-ID"/>
         </w:rPr>
       </w:pPr>
+      <w:proofErr w:type="spellStart"/>
       <w:r>
         <w:rPr>
           <w:rFonts w:eastAsia="Times New Roman"/>
           <w:color w:val="000000"/>
           <w:lang w:eastAsia="id-ID"/>
         </w:rPr>
-        <w:t>Menurut Deitel (2012, p1303)</w:t>
+        <w:t>Menurut</w:t>
+      </w:r>
+      <w:proofErr w:type="spellEnd"/>
+      <w:r>
+        <w:rPr>
+          <w:rFonts w:eastAsia="Times New Roman"/>
+          <w:color w:val="000000"/>
+          <w:lang w:eastAsia="id-ID"/>
+        </w:rPr>
+        <w:t xml:space="preserve"> </w:t>
+      </w:r>
+      <w:proofErr w:type="spellStart"/>
+      <w:r>
+        <w:rPr>
+          <w:rFonts w:eastAsia="Times New Roman"/>
+          <w:color w:val="000000"/>
+          <w:lang w:eastAsia="id-ID"/>
+        </w:rPr>
+        <w:t>Deitel</w:t>
+      </w:r>
+      <w:proofErr w:type="spellEnd"/>
+      <w:r>
+        <w:rPr>
+          <w:rFonts w:eastAsia="Times New Roman"/>
+          <w:color w:val="000000"/>
+          <w:lang w:eastAsia="id-ID"/>
+        </w:rPr>
+        <w:t xml:space="preserve"> (2012, p1303)</w:t>
       </w:r>
       <w:r>
         <w:rPr>
@@ -436,21 +819,23 @@
           <w:szCs w:val="26"/>
         </w:rPr>
       </w:pPr>
+      <w:proofErr w:type="spellStart"/>
       <w:r>
         <w:rPr>
           <w:color w:val="000000"/>
           <w:sz w:val="26"/>
           <w:szCs w:val="26"/>
         </w:rPr>
-        <w:t xml:space="preserve">Neuburg, Matt, 2014, iOS Programming Fundamentals with Swift. CA: O’Reilly Media, Inc. </w:t>
-      </w:r>
+        <w:t>Neuburg</w:t>
+      </w:r>
+      <w:proofErr w:type="spellEnd"/>
       <w:r>
         <w:rPr>
           <w:color w:val="000000"/>
           <w:sz w:val="26"/>
           <w:szCs w:val="26"/>
         </w:rPr>
-        <w:t>SWIFT</w:t>
+        <w:t>, Matt, 2014, iOS Programming Fundamentals with Swift. CA: O’Reilly Media, Inc. SWIFT</w:t>
       </w:r>
     </w:p>
     <w:p>
@@ -466,66 +851,145 @@
           <w:szCs w:val="26"/>
         </w:rPr>
       </w:pPr>
+      <w:proofErr w:type="spellStart"/>
       <w:r>
         <w:rPr>
           <w:color w:val="000000"/>
           <w:sz w:val="26"/>
           <w:szCs w:val="26"/>
         </w:rPr>
-        <w:t xml:space="preserve">Setiawan, Dirgayuza. 2008. Panduan Menggunakan Mac OS X Leoprad. Jakarta: Mediakita. </w:t>
-      </w:r>
+        <w:t>Setiawan</w:t>
+      </w:r>
+      <w:proofErr w:type="spellEnd"/>
       <w:r>
         <w:rPr>
           <w:color w:val="000000"/>
           <w:sz w:val="26"/>
           <w:szCs w:val="26"/>
         </w:rPr>
-        <w:t xml:space="preserve"> MACOS</w:t>
-      </w:r>
-    </w:p>
-    <w:p>
-      <w:pPr>
-        <w:rPr>
-          <w:rFonts w:eastAsia="Times New Roman"/>
-        </w:rPr>
-      </w:pPr>
-      <w:r>
-        <w:rPr>
-          <w:rFonts w:eastAsia="Times New Roman"/>
-        </w:rPr>
-        <w:t>p</w:t>
-      </w:r>
-      <w:r>
-        <w:rPr>
-          <w:rFonts w:eastAsia="Times New Roman"/>
-        </w:rPr>
-        <w:t>ressman (2015:42),</w:t>
-      </w:r>
-      <w:r>
-        <w:rPr>
-          <w:rFonts w:eastAsia="Times New Roman"/>
-        </w:rPr>
-        <w:t xml:space="preserve"> WATERFALL</w:t>
-      </w:r>
-    </w:p>
-    <w:p>
-      <w:pPr>
-        <w:rPr>
-          <w:rFonts w:eastAsia="Times New Roman"/>
-        </w:rPr>
-      </w:pPr>
-    </w:p>
-    <w:p>
-      <w:pPr>
-        <w:rPr>
-          <w:rFonts w:eastAsia="Times New Roman"/>
-        </w:rPr>
-      </w:pPr>
-      <w:r>
-        <w:rPr>
-          <w:rFonts w:eastAsia="Times New Roman"/>
-        </w:rPr>
-        <w:lastRenderedPageBreak/>
+        <w:t xml:space="preserve">, </w:t>
+      </w:r>
+      <w:proofErr w:type="spellStart"/>
+      <w:r>
+        <w:rPr>
+          <w:color w:val="000000"/>
+          <w:sz w:val="26"/>
+          <w:szCs w:val="26"/>
+        </w:rPr>
+        <w:t>Dirgayuza</w:t>
+      </w:r>
+      <w:proofErr w:type="spellEnd"/>
+      <w:r>
+        <w:rPr>
+          <w:color w:val="000000"/>
+          <w:sz w:val="26"/>
+          <w:szCs w:val="26"/>
+        </w:rPr>
+        <w:t xml:space="preserve">. 2008. </w:t>
+      </w:r>
+      <w:proofErr w:type="spellStart"/>
+      <w:r>
+        <w:rPr>
+          <w:color w:val="000000"/>
+          <w:sz w:val="26"/>
+          <w:szCs w:val="26"/>
+        </w:rPr>
+        <w:t>Panduan</w:t>
+      </w:r>
+      <w:proofErr w:type="spellEnd"/>
+      <w:r>
+        <w:rPr>
+          <w:color w:val="000000"/>
+          <w:sz w:val="26"/>
+          <w:szCs w:val="26"/>
+        </w:rPr>
+        <w:t xml:space="preserve"> </w:t>
+      </w:r>
+      <w:proofErr w:type="spellStart"/>
+      <w:r>
+        <w:rPr>
+          <w:color w:val="000000"/>
+          <w:sz w:val="26"/>
+          <w:szCs w:val="26"/>
+        </w:rPr>
+        <w:t>Menggunakan</w:t>
+      </w:r>
+      <w:proofErr w:type="spellEnd"/>
+      <w:r>
+        <w:rPr>
+          <w:color w:val="000000"/>
+          <w:sz w:val="26"/>
+          <w:szCs w:val="26"/>
+        </w:rPr>
+        <w:t xml:space="preserve"> Mac OS X </w:t>
+      </w:r>
+      <w:proofErr w:type="spellStart"/>
+      <w:r>
+        <w:rPr>
+          <w:color w:val="000000"/>
+          <w:sz w:val="26"/>
+          <w:szCs w:val="26"/>
+        </w:rPr>
+        <w:t>Leoprad</w:t>
+      </w:r>
+      <w:proofErr w:type="spellEnd"/>
+      <w:r>
+        <w:rPr>
+          <w:color w:val="000000"/>
+          <w:sz w:val="26"/>
+          <w:szCs w:val="26"/>
+        </w:rPr>
+        <w:t xml:space="preserve">. Jakarta: </w:t>
+      </w:r>
+      <w:proofErr w:type="spellStart"/>
+      <w:r>
+        <w:rPr>
+          <w:color w:val="000000"/>
+          <w:sz w:val="26"/>
+          <w:szCs w:val="26"/>
+        </w:rPr>
+        <w:t>Mediakita</w:t>
+      </w:r>
+      <w:proofErr w:type="spellEnd"/>
+      <w:r>
+        <w:rPr>
+          <w:color w:val="000000"/>
+          <w:sz w:val="26"/>
+          <w:szCs w:val="26"/>
+        </w:rPr>
+        <w:t>.  MACOS</w:t>
+      </w:r>
+    </w:p>
+    <w:p>
+      <w:pPr>
+        <w:rPr>
+          <w:rFonts w:eastAsia="Times New Roman"/>
+        </w:rPr>
+      </w:pPr>
+      <w:r>
+        <w:rPr>
+          <w:rFonts w:eastAsia="Times New Roman"/>
+        </w:rPr>
+        <w:t>pressman (2015:42), WATERFALL</w:t>
+      </w:r>
+    </w:p>
+    <w:p>
+      <w:pPr>
+        <w:rPr>
+          <w:rFonts w:eastAsia="Times New Roman"/>
+        </w:rPr>
+      </w:pPr>
+    </w:p>
+    <w:p>
+      <w:pPr>
+        <w:rPr>
+          <w:rFonts w:eastAsia="Times New Roman"/>
+        </w:rPr>
+      </w:pPr>
+      <w:r>
+        <w:rPr>
+          <w:rFonts w:eastAsia="Times New Roman"/>
+        </w:rPr>
         <w:t>Black (2009 :2)</w:t>
       </w:r>
       <w:r>
@@ -569,24 +1033,25 @@
           <w:szCs w:val="30"/>
         </w:rPr>
       </w:pPr>
+      <w:proofErr w:type="spellStart"/>
       <w:r>
         <w:rPr>
           <w:rFonts w:ascii="Times" w:eastAsia="Times New Roman" w:hAnsi="Times"/>
           <w:sz w:val="30"/>
           <w:szCs w:val="30"/>
         </w:rPr>
-        <w:t>Novandi.R.A.D., 2007</w:t>
-      </w:r>
+        <w:lastRenderedPageBreak/>
+        <w:t>Novandi.R.A.D</w:t>
+      </w:r>
+      <w:proofErr w:type="spellEnd"/>
       <w:r>
         <w:rPr>
           <w:rFonts w:ascii="Times" w:eastAsia="Times New Roman" w:hAnsi="Times"/>
           <w:sz w:val="30"/>
           <w:szCs w:val="30"/>
         </w:rPr>
-        <w:t xml:space="preserve"> ALGORITMA FLOYD </w:t>
-      </w:r>
-      <w:bookmarkStart w:id="0" w:name="_GoBack"/>
-      <w:bookmarkEnd w:id="0"/>
+        <w:t xml:space="preserve">., 2007 ALGORITMA FLOYD </w:t>
+      </w:r>
     </w:p>
     <w:p>
       <w:pPr>
@@ -604,6 +1069,10 @@
           <w:color w:val="000000"/>
         </w:rPr>
       </w:pPr>
+    </w:p>
+    <w:p>
+      <w:bookmarkStart w:id="0" w:name="_GoBack"/>
+      <w:bookmarkEnd w:id="0"/>
     </w:p>
     <w:sectPr>
       <w:pgSz w:w="12240" w:h="15840"/>
@@ -671,8 +1140,216 @@
       <w:lvlJc w:val="left"/>
     </w:lvl>
   </w:abstractNum>
+  <w:abstractNum w:abstractNumId="1">
+    <w:nsid w:val="2C782865"/>
+    <w:multiLevelType w:val="multilevel"/>
+    <w:tmpl w:val="DAFEE07E"/>
+    <w:lvl w:ilvl="0">
+      <w:start w:val="1"/>
+      <w:numFmt w:val="decimal"/>
+      <w:lvlText w:val="%1."/>
+      <w:lvlJc w:val="left"/>
+      <w:pPr>
+        <w:tabs>
+          <w:tab w:val="num" w:pos="720"/>
+        </w:tabs>
+        <w:ind w:left="720" w:hanging="360"/>
+      </w:pPr>
+    </w:lvl>
+    <w:lvl w:ilvl="1" w:tentative="1">
+      <w:start w:val="1"/>
+      <w:numFmt w:val="decimal"/>
+      <w:lvlText w:val="%2."/>
+      <w:lvlJc w:val="left"/>
+      <w:pPr>
+        <w:tabs>
+          <w:tab w:val="num" w:pos="1440"/>
+        </w:tabs>
+        <w:ind w:left="1440" w:hanging="360"/>
+      </w:pPr>
+    </w:lvl>
+    <w:lvl w:ilvl="2" w:tentative="1">
+      <w:start w:val="1"/>
+      <w:numFmt w:val="decimal"/>
+      <w:lvlText w:val="%3."/>
+      <w:lvlJc w:val="left"/>
+      <w:pPr>
+        <w:tabs>
+          <w:tab w:val="num" w:pos="2160"/>
+        </w:tabs>
+        <w:ind w:left="2160" w:hanging="360"/>
+      </w:pPr>
+    </w:lvl>
+    <w:lvl w:ilvl="3" w:tentative="1">
+      <w:start w:val="1"/>
+      <w:numFmt w:val="decimal"/>
+      <w:lvlText w:val="%4."/>
+      <w:lvlJc w:val="left"/>
+      <w:pPr>
+        <w:tabs>
+          <w:tab w:val="num" w:pos="2880"/>
+        </w:tabs>
+        <w:ind w:left="2880" w:hanging="360"/>
+      </w:pPr>
+    </w:lvl>
+    <w:lvl w:ilvl="4" w:tentative="1">
+      <w:start w:val="1"/>
+      <w:numFmt w:val="decimal"/>
+      <w:lvlText w:val="%5."/>
+      <w:lvlJc w:val="left"/>
+      <w:pPr>
+        <w:tabs>
+          <w:tab w:val="num" w:pos="3600"/>
+        </w:tabs>
+        <w:ind w:left="3600" w:hanging="360"/>
+      </w:pPr>
+    </w:lvl>
+    <w:lvl w:ilvl="5" w:tentative="1">
+      <w:start w:val="1"/>
+      <w:numFmt w:val="decimal"/>
+      <w:lvlText w:val="%6."/>
+      <w:lvlJc w:val="left"/>
+      <w:pPr>
+        <w:tabs>
+          <w:tab w:val="num" w:pos="4320"/>
+        </w:tabs>
+        <w:ind w:left="4320" w:hanging="360"/>
+      </w:pPr>
+    </w:lvl>
+    <w:lvl w:ilvl="6" w:tentative="1">
+      <w:start w:val="1"/>
+      <w:numFmt w:val="decimal"/>
+      <w:lvlText w:val="%7."/>
+      <w:lvlJc w:val="left"/>
+      <w:pPr>
+        <w:tabs>
+          <w:tab w:val="num" w:pos="5040"/>
+        </w:tabs>
+        <w:ind w:left="5040" w:hanging="360"/>
+      </w:pPr>
+    </w:lvl>
+    <w:lvl w:ilvl="7" w:tentative="1">
+      <w:start w:val="1"/>
+      <w:numFmt w:val="decimal"/>
+      <w:lvlText w:val="%8."/>
+      <w:lvlJc w:val="left"/>
+      <w:pPr>
+        <w:tabs>
+          <w:tab w:val="num" w:pos="5760"/>
+        </w:tabs>
+        <w:ind w:left="5760" w:hanging="360"/>
+      </w:pPr>
+    </w:lvl>
+    <w:lvl w:ilvl="8" w:tentative="1">
+      <w:start w:val="1"/>
+      <w:numFmt w:val="decimal"/>
+      <w:lvlText w:val="%9."/>
+      <w:lvlJc w:val="left"/>
+      <w:pPr>
+        <w:tabs>
+          <w:tab w:val="num" w:pos="6480"/>
+        </w:tabs>
+        <w:ind w:left="6480" w:hanging="360"/>
+      </w:pPr>
+    </w:lvl>
+  </w:abstractNum>
+  <w:abstractNum w:abstractNumId="2">
+    <w:nsid w:val="64C93FB9"/>
+    <w:multiLevelType w:val="hybridMultilevel"/>
+    <w:tmpl w:val="2850ED98"/>
+    <w:lvl w:ilvl="0" w:tplc="0409000F">
+      <w:start w:val="1"/>
+      <w:numFmt w:val="decimal"/>
+      <w:lvlText w:val="%1."/>
+      <w:lvlJc w:val="left"/>
+      <w:pPr>
+        <w:ind w:left="720" w:hanging="360"/>
+      </w:pPr>
+      <w:rPr>
+        <w:rFonts w:hint="default"/>
+      </w:rPr>
+    </w:lvl>
+    <w:lvl w:ilvl="1" w:tplc="04090019" w:tentative="1">
+      <w:start w:val="1"/>
+      <w:numFmt w:val="lowerLetter"/>
+      <w:lvlText w:val="%2."/>
+      <w:lvlJc w:val="left"/>
+      <w:pPr>
+        <w:ind w:left="1440" w:hanging="360"/>
+      </w:pPr>
+    </w:lvl>
+    <w:lvl w:ilvl="2" w:tplc="0409001B" w:tentative="1">
+      <w:start w:val="1"/>
+      <w:numFmt w:val="lowerRoman"/>
+      <w:lvlText w:val="%3."/>
+      <w:lvlJc w:val="right"/>
+      <w:pPr>
+        <w:ind w:left="2160" w:hanging="180"/>
+      </w:pPr>
+    </w:lvl>
+    <w:lvl w:ilvl="3" w:tplc="0409000F" w:tentative="1">
+      <w:start w:val="1"/>
+      <w:numFmt w:val="decimal"/>
+      <w:lvlText w:val="%4."/>
+      <w:lvlJc w:val="left"/>
+      <w:pPr>
+        <w:ind w:left="2880" w:hanging="360"/>
+      </w:pPr>
+    </w:lvl>
+    <w:lvl w:ilvl="4" w:tplc="04090019" w:tentative="1">
+      <w:start w:val="1"/>
+      <w:numFmt w:val="lowerLetter"/>
+      <w:lvlText w:val="%5."/>
+      <w:lvlJc w:val="left"/>
+      <w:pPr>
+        <w:ind w:left="3600" w:hanging="360"/>
+      </w:pPr>
+    </w:lvl>
+    <w:lvl w:ilvl="5" w:tplc="0409001B" w:tentative="1">
+      <w:start w:val="1"/>
+      <w:numFmt w:val="lowerRoman"/>
+      <w:lvlText w:val="%6."/>
+      <w:lvlJc w:val="right"/>
+      <w:pPr>
+        <w:ind w:left="4320" w:hanging="180"/>
+      </w:pPr>
+    </w:lvl>
+    <w:lvl w:ilvl="6" w:tplc="0409000F" w:tentative="1">
+      <w:start w:val="1"/>
+      <w:numFmt w:val="decimal"/>
+      <w:lvlText w:val="%7."/>
+      <w:lvlJc w:val="left"/>
+      <w:pPr>
+        <w:ind w:left="5040" w:hanging="360"/>
+      </w:pPr>
+    </w:lvl>
+    <w:lvl w:ilvl="7" w:tplc="04090019" w:tentative="1">
+      <w:start w:val="1"/>
+      <w:numFmt w:val="lowerLetter"/>
+      <w:lvlText w:val="%8."/>
+      <w:lvlJc w:val="left"/>
+      <w:pPr>
+        <w:ind w:left="5760" w:hanging="360"/>
+      </w:pPr>
+    </w:lvl>
+    <w:lvl w:ilvl="8" w:tplc="0409001B" w:tentative="1">
+      <w:start w:val="1"/>
+      <w:numFmt w:val="lowerRoman"/>
+      <w:lvlText w:val="%9."/>
+      <w:lvlJc w:val="right"/>
+      <w:pPr>
+        <w:ind w:left="6480" w:hanging="180"/>
+      </w:pPr>
+    </w:lvl>
+  </w:abstractNum>
   <w:num w:numId="1">
     <w:abstractNumId w:val="0"/>
+  </w:num>
+  <w:num w:numId="2">
+    <w:abstractNumId w:val="1"/>
+  </w:num>
+  <w:num w:numId="3">
+    <w:abstractNumId w:val="2"/>
   </w:num>
 </w:numbering>
 </file>
@@ -1123,6 +1800,27 @@
     <w:basedOn w:val="DefaultParagraphFont"/>
     <w:rsid w:val="00352A18"/>
   </w:style>
+  <w:style w:type="paragraph" w:styleId="NormalWeb">
+    <w:name w:val="Normal (Web)"/>
+    <w:basedOn w:val="Normal"/>
+    <w:uiPriority w:val="99"/>
+    <w:unhideWhenUsed/>
+    <w:rsid w:val="00CC6C75"/>
+    <w:pPr>
+      <w:spacing w:before="100" w:beforeAutospacing="1" w:after="100" w:afterAutospacing="1"/>
+    </w:pPr>
+  </w:style>
+  <w:style w:type="paragraph" w:styleId="ListParagraph">
+    <w:name w:val="List Paragraph"/>
+    <w:basedOn w:val="Normal"/>
+    <w:uiPriority w:val="34"/>
+    <w:qFormat/>
+    <w:rsid w:val="00FD5624"/>
+    <w:pPr>
+      <w:ind w:left="720"/>
+      <w:contextualSpacing/>
+    </w:pPr>
+  </w:style>
 </w:styles>
 </file>
 
